--- a/RUP/Use Cases/19 Мониторинг товаров на складе.docx
+++ b/RUP/Use Cases/19 Мониторинг товаров на складе.docx
@@ -28,37 +28,56 @@
       <w:pPr>
         <w:pStyle w:val="a9"/>
         <w:rPr>
-          <w:lang w:val="en-US"/>
-        </w:rPr>
-      </w:pPr>
-      <w:r>
-        <w:rPr>
-          <w:lang w:val="en-US"/>
-        </w:rPr>
-        <w:t>Use Case Speci</w:t>
+          <w:i/>
+        </w:rPr>
+      </w:pPr>
+      <w:r>
+        <w:rPr>
+          <w:lang w:val="en-US"/>
+        </w:rPr>
+        <w:t>Use</w:t>
+      </w:r>
+      <w:r>
+        <w:t xml:space="preserve"> </w:t>
+      </w:r>
+      <w:r>
+        <w:rPr>
+          <w:lang w:val="en-US"/>
+        </w:rPr>
+        <w:t>Case</w:t>
+      </w:r>
+      <w:r>
+        <w:t xml:space="preserve"> </w:t>
       </w:r>
       <w:proofErr w:type="spellStart"/>
       <w:r>
+        <w:rPr>
+          <w:lang w:val="en-US"/>
+        </w:rPr>
+        <w:t>Speci</w:t>
+      </w:r>
+      <w:proofErr w:type="spellEnd"/>
+      <w:r>
         <w:t>ﬁ</w:t>
       </w:r>
+      <w:proofErr w:type="spellStart"/>
+      <w:r>
+        <w:rPr>
+          <w:lang w:val="en-US"/>
+        </w:rPr>
+        <w:t>cation</w:t>
+      </w:r>
       <w:proofErr w:type="spellEnd"/>
       <w:r>
-        <w:rPr>
-          <w:lang w:val="en-US"/>
-        </w:rPr>
-        <w:t>cation: &lt;</w:t>
+        <w:t>: &lt;</w:t>
       </w:r>
       <w:r>
         <w:rPr>
           <w:i/>
-          <w:lang w:val="en-US"/>
-        </w:rPr>
-        <w:t>Name</w:t>
-      </w:r>
-      <w:r>
-        <w:rPr>
-          <w:lang w:val="en-US"/>
-        </w:rPr>
+        </w:rPr>
+        <w:t>19 Мониторинг товаров на складе</w:t>
+      </w:r>
+      <w:r>
         <w:t>&gt;</w:t>
       </w:r>
     </w:p>
@@ -73,7 +92,19 @@
         <w:rPr>
           <w:lang w:val="en-US"/>
         </w:rPr>
-        <w:t>Version &lt;#.#&gt;</w:t>
+        <w:t>Version &lt;</w:t>
+      </w:r>
+      <w:r>
+        <w:rPr>
+          <w:i/>
+        </w:rPr>
+        <w:t>1.0</w:t>
+      </w:r>
+      <w:r>
+        <w:rPr>
+          <w:lang w:val="en-US"/>
+        </w:rPr>
+        <w:t>&gt;</w:t>
       </w:r>
     </w:p>
     <w:p>
@@ -112,7 +143,6 @@
         <w:rPr>
           <w:rFonts w:ascii="Times New Roman" w:hAnsi="Times New Roman"/>
           <w:szCs w:val="28"/>
-          <w:lang w:val="en-US"/>
         </w:rPr>
       </w:pPr>
       <w:r>
@@ -126,24 +156,8 @@
       <w:r>
         <w:rPr>
           <w:rFonts w:ascii="Times New Roman" w:hAnsi="Times New Roman"/>
-          <w:lang w:val="en-US"/>
-        </w:rPr>
-        <w:t>&lt;</w:t>
-      </w:r>
-      <w:r>
-        <w:rPr>
-          <w:rFonts w:ascii="Times New Roman" w:hAnsi="Times New Roman"/>
-          <w:i/>
-          <w:lang w:val="en-US"/>
-        </w:rPr>
-        <w:t>Name</w:t>
-      </w:r>
-      <w:r>
-        <w:rPr>
-          <w:rFonts w:ascii="Times New Roman" w:hAnsi="Times New Roman"/>
-          <w:lang w:val="en-US"/>
-        </w:rPr>
-        <w:t>&gt;</w:t>
+        </w:rPr>
+        <w:t>Мониторинг товаров на складе</w:t>
       </w:r>
     </w:p>
     <w:p>
@@ -162,118 +176,92 @@
     </w:p>
     <w:p>
       <w:pPr>
-        <w:pStyle w:val="a4"/>
-        <w:tabs>
-          <w:tab w:val="left" w:pos="709"/>
-          <w:tab w:val="left" w:pos="1417"/>
-          <w:tab w:val="left" w:pos="2126"/>
-          <w:tab w:val="left" w:pos="2835"/>
-          <w:tab w:val="left" w:pos="3543"/>
-          <w:tab w:val="left" w:pos="4252"/>
-          <w:tab w:val="left" w:pos="4961"/>
-          <w:tab w:val="left" w:pos="5669"/>
-          <w:tab w:val="left" w:pos="6378"/>
-          <w:tab w:val="left" w:pos="7087"/>
-          <w:tab w:val="left" w:pos="7795"/>
-          <w:tab w:val="left" w:pos="8504"/>
-          <w:tab w:val="left" w:pos="9213"/>
-        </w:tabs>
-        <w:spacing w:line="360" w:lineRule="auto"/>
-        <w:rPr>
-          <w:rFonts w:ascii="Times New Roman" w:hAnsi="Times New Roman"/>
-          <w:szCs w:val="28"/>
-          <w:lang w:val="en-US"/>
-        </w:rPr>
-      </w:pPr>
-      <w:r>
-        <w:rPr>
-          <w:rFonts w:ascii="Times New Roman" w:hAnsi="Times New Roman"/>
-          <w:szCs w:val="28"/>
+        <w:ind w:left="708"/>
+        <w:rPr>
+          <w:lang w:val="ru-RU"/>
+        </w:rPr>
+      </w:pPr>
+      <w:r>
+        <w:rPr>
+          <w:lang w:val="ru-RU"/>
+        </w:rPr>
+        <w:t xml:space="preserve">Данный вариант использования позволяет </w:t>
+      </w:r>
+      <w:r>
+        <w:rPr>
+          <w:lang w:val="ru-RU"/>
+        </w:rPr>
+        <w:t>Сборщику крапивы смотреть состояние склада – достаточно ли тех или иных товаров на складе и оценивать, сколько еще необходимо добрать ресурсов для изготовления заказов</w:t>
+      </w:r>
+      <w:r>
+        <w:rPr>
+          <w:lang w:val="ru-RU"/>
+        </w:rPr>
+        <w:t>.</w:t>
+      </w:r>
+    </w:p>
+    <w:p>
+      <w:pPr>
+        <w:pStyle w:val="1"/>
+        <w:rPr>
+          <w:lang w:val="en-US"/>
+        </w:rPr>
+      </w:pPr>
+      <w:r>
+        <w:rPr>
+          <w:lang w:val="en-US"/>
+        </w:rPr>
+        <w:t>Flow</w:t>
+      </w:r>
+      <w:r>
+        <w:rPr>
+          <w:lang w:val="en-US"/>
+        </w:rPr>
+        <w:t xml:space="preserve"> </w:t>
+      </w:r>
+      <w:r>
+        <w:rPr>
+          <w:lang w:val="en-US"/>
+        </w:rPr>
+        <w:t>of</w:t>
+      </w:r>
+      <w:r>
+        <w:rPr>
+          <w:lang w:val="en-US"/>
+        </w:rPr>
+        <w:t xml:space="preserve"> </w:t>
+      </w:r>
+      <w:r>
+        <w:rPr>
+          <w:lang w:val="en-US"/>
+        </w:rPr>
+        <w:t>Events</w:t>
+      </w:r>
+    </w:p>
+    <w:p>
+      <w:pPr>
+        <w:pStyle w:val="2"/>
+        <w:rPr>
+          <w:i w:val="0"/>
+          <w:lang w:val="en-US"/>
+        </w:rPr>
+      </w:pPr>
+      <w:r>
+        <w:rPr>
           <w:lang w:val="en-US"/>
         </w:rPr>
         <w:tab/>
       </w:r>
       <w:r>
         <w:rPr>
-          <w:rFonts w:ascii="Times New Roman" w:hAnsi="Times New Roman"/>
-          <w:lang w:val="en-US"/>
-        </w:rPr>
-        <w:t>&lt;</w:t>
-      </w:r>
-      <w:r>
-        <w:rPr>
-          <w:rFonts w:ascii="Times New Roman" w:hAnsi="Times New Roman"/>
-          <w:i/>
-          <w:lang w:val="en-US"/>
-        </w:rPr>
-        <w:t>Description</w:t>
-      </w:r>
-      <w:r>
-        <w:rPr>
-          <w:rFonts w:ascii="Times New Roman" w:hAnsi="Times New Roman"/>
-          <w:lang w:val="en-US"/>
-        </w:rPr>
-        <w:t>&gt;</w:t>
-      </w:r>
-    </w:p>
-    <w:p>
-      <w:pPr>
-        <w:pStyle w:val="1"/>
-        <w:rPr>
-          <w:lang w:val="en-US"/>
-        </w:rPr>
-      </w:pPr>
-      <w:r>
-        <w:rPr>
-          <w:lang w:val="en-US"/>
-        </w:rPr>
-        <w:t>Flow</w:t>
-      </w:r>
-      <w:r>
-        <w:rPr>
-          <w:lang w:val="en-US"/>
-        </w:rPr>
-        <w:t xml:space="preserve"> </w:t>
-      </w:r>
-      <w:r>
-        <w:rPr>
-          <w:lang w:val="en-US"/>
-        </w:rPr>
-        <w:t>of</w:t>
-      </w:r>
-      <w:r>
-        <w:rPr>
-          <w:lang w:val="en-US"/>
-        </w:rPr>
-        <w:t xml:space="preserve"> </w:t>
-      </w:r>
-      <w:r>
-        <w:rPr>
-          <w:lang w:val="en-US"/>
-        </w:rPr>
-        <w:t>Events</w:t>
-      </w:r>
-    </w:p>
-    <w:p>
-      <w:pPr>
-        <w:pStyle w:val="2"/>
-        <w:rPr>
-          <w:i w:val="0"/>
-        </w:rPr>
-      </w:pPr>
-      <w:r>
-        <w:rPr>
-          <w:lang w:val="en-US"/>
-        </w:rPr>
-        <w:tab/>
-      </w:r>
-      <w:r>
-        <w:rPr>
           <w:lang w:val="en-US"/>
         </w:rPr>
         <w:t>Basic</w:t>
       </w:r>
       <w:r>
+        <w:rPr>
+          <w:lang w:val="en-US"/>
+        </w:rPr>
         <w:t xml:space="preserve"> </w:t>
       </w:r>
       <w:r>
@@ -474,6 +462,8 @@
         </w:rPr>
         <w:t>Прецедент заканчивается.</w:t>
       </w:r>
+      <w:bookmarkStart w:id="0" w:name="_GoBack"/>
+      <w:bookmarkEnd w:id="0"/>
     </w:p>
     <w:p>
       <w:pPr>
@@ -906,55 +896,326 @@
         <w:rPr>
           <w:lang w:val="en-US"/>
         </w:rPr>
+        <w:lastRenderedPageBreak/>
         <w:t>Interface example</w:t>
       </w:r>
     </w:p>
     <w:p>
       <w:pPr>
-        <w:pStyle w:val="a4"/>
-        <w:tabs>
-          <w:tab w:val="left" w:pos="709"/>
-          <w:tab w:val="left" w:pos="1417"/>
-          <w:tab w:val="left" w:pos="2126"/>
-          <w:tab w:val="left" w:pos="2835"/>
-          <w:tab w:val="left" w:pos="3543"/>
-          <w:tab w:val="left" w:pos="4252"/>
-          <w:tab w:val="left" w:pos="4961"/>
-          <w:tab w:val="left" w:pos="5669"/>
-          <w:tab w:val="left" w:pos="6378"/>
-          <w:tab w:val="left" w:pos="7087"/>
-          <w:tab w:val="left" w:pos="7795"/>
-          <w:tab w:val="left" w:pos="8504"/>
-          <w:tab w:val="left" w:pos="9213"/>
-        </w:tabs>
-        <w:spacing w:line="360" w:lineRule="auto"/>
-        <w:ind w:left="708"/>
-        <w:rPr>
-          <w:rFonts w:ascii="Times New Roman" w:hAnsi="Times New Roman"/>
+        <w:rPr>
+          <w:lang w:val="ru-RU"/>
+        </w:rPr>
+      </w:pPr>
+      <w:r>
+        <w:rPr>
+          <w:rFonts w:eastAsia="ヒラギノ角ゴ Pro W3"/>
           <w:i/>
-          <w:szCs w:val="28"/>
-          <w:lang w:val="en-US"/>
-        </w:rPr>
-      </w:pPr>
-      <w:r>
-        <w:rPr>
-          <w:rFonts w:ascii="Times New Roman" w:hAnsi="Times New Roman"/>
-          <w:i/>
-          <w:szCs w:val="28"/>
-          <w:lang w:val="en-US"/>
-        </w:rPr>
-        <w:t>&lt;Mockups&gt;</w:t>
-      </w:r>
-    </w:p>
-    <w:p>
-      <w:bookmarkStart w:id="0" w:name="_GoBack"/>
-      <w:bookmarkEnd w:id="0"/>
+          <w:noProof/>
+          <w:color w:val="000000"/>
+          <w:szCs w:val="28"/>
+          <w:lang w:val="ru-RU" w:eastAsia="ru-RU"/>
+        </w:rPr>
+        <w:drawing>
+          <wp:inline distT="0" distB="0" distL="0" distR="0">
+            <wp:extent cx="6116320" cy="3797360"/>
+            <wp:effectExtent l="0" t="0" r="0" b="0"/>
+            <wp:docPr id="1" name="Рисунок 1" descr="C:\Users\802140\AppData\Local\Temp\flaDC74.tmp\Snapshot.png"/>
+            <wp:cNvGraphicFramePr>
+              <a:graphicFrameLocks xmlns:a="http://schemas.openxmlformats.org/drawingml/2006/main" noChangeAspect="1"/>
+            </wp:cNvGraphicFramePr>
+            <a:graphic xmlns:a="http://schemas.openxmlformats.org/drawingml/2006/main">
+              <a:graphicData uri="http://schemas.openxmlformats.org/drawingml/2006/picture">
+                <pic:pic xmlns:pic="http://schemas.openxmlformats.org/drawingml/2006/picture">
+                  <pic:nvPicPr>
+                    <pic:cNvPr id="0" name="Picture 1" descr="C:\Users\802140\AppData\Local\Temp\flaDC74.tmp\Snapshot.png"/>
+                    <pic:cNvPicPr>
+                      <a:picLocks noChangeAspect="1" noChangeArrowheads="1"/>
+                    </pic:cNvPicPr>
+                  </pic:nvPicPr>
+                  <pic:blipFill>
+                    <a:blip r:embed="rId8">
+                      <a:extLst>
+                        <a:ext uri="{28A0092B-C50C-407E-A947-70E740481C1C}">
+                          <a14:useLocalDpi xmlns:a14="http://schemas.microsoft.com/office/drawing/2010/main" val="0"/>
+                        </a:ext>
+                      </a:extLst>
+                    </a:blip>
+                    <a:srcRect/>
+                    <a:stretch>
+                      <a:fillRect/>
+                    </a:stretch>
+                  </pic:blipFill>
+                  <pic:spPr bwMode="auto">
+                    <a:xfrm>
+                      <a:off x="0" y="0"/>
+                      <a:ext cx="6116320" cy="3797360"/>
+                    </a:xfrm>
+                    <a:prstGeom prst="rect">
+                      <a:avLst/>
+                    </a:prstGeom>
+                    <a:noFill/>
+                    <a:ln>
+                      <a:noFill/>
+                    </a:ln>
+                  </pic:spPr>
+                </pic:pic>
+              </a:graphicData>
+            </a:graphic>
+          </wp:inline>
+        </w:drawing>
+      </w:r>
+    </w:p>
+    <w:p>
+      <w:pPr>
+        <w:rPr>
+          <w:lang w:val="ru-RU"/>
+        </w:rPr>
+      </w:pPr>
+      <w:r>
+        <w:rPr>
+          <w:noProof/>
+          <w:lang w:val="ru-RU" w:eastAsia="ru-RU"/>
+        </w:rPr>
+        <w:drawing>
+          <wp:inline distT="0" distB="0" distL="0" distR="0">
+            <wp:extent cx="6116320" cy="3797360"/>
+            <wp:effectExtent l="0" t="0" r="0" b="0"/>
+            <wp:docPr id="2" name="Рисунок 2" descr="C:\Users\802140\AppData\Local\Temp\fla181E.tmp\Snapshot.png"/>
+            <wp:cNvGraphicFramePr>
+              <a:graphicFrameLocks xmlns:a="http://schemas.openxmlformats.org/drawingml/2006/main" noChangeAspect="1"/>
+            </wp:cNvGraphicFramePr>
+            <a:graphic xmlns:a="http://schemas.openxmlformats.org/drawingml/2006/main">
+              <a:graphicData uri="http://schemas.openxmlformats.org/drawingml/2006/picture">
+                <pic:pic xmlns:pic="http://schemas.openxmlformats.org/drawingml/2006/picture">
+                  <pic:nvPicPr>
+                    <pic:cNvPr id="0" name="Picture 2" descr="C:\Users\802140\AppData\Local\Temp\fla181E.tmp\Snapshot.png"/>
+                    <pic:cNvPicPr>
+                      <a:picLocks noChangeAspect="1" noChangeArrowheads="1"/>
+                    </pic:cNvPicPr>
+                  </pic:nvPicPr>
+                  <pic:blipFill>
+                    <a:blip r:embed="rId9">
+                      <a:extLst>
+                        <a:ext uri="{28A0092B-C50C-407E-A947-70E740481C1C}">
+                          <a14:useLocalDpi xmlns:a14="http://schemas.microsoft.com/office/drawing/2010/main" val="0"/>
+                        </a:ext>
+                      </a:extLst>
+                    </a:blip>
+                    <a:srcRect/>
+                    <a:stretch>
+                      <a:fillRect/>
+                    </a:stretch>
+                  </pic:blipFill>
+                  <pic:spPr bwMode="auto">
+                    <a:xfrm>
+                      <a:off x="0" y="0"/>
+                      <a:ext cx="6116320" cy="3797360"/>
+                    </a:xfrm>
+                    <a:prstGeom prst="rect">
+                      <a:avLst/>
+                    </a:prstGeom>
+                    <a:noFill/>
+                    <a:ln>
+                      <a:noFill/>
+                    </a:ln>
+                  </pic:spPr>
+                </pic:pic>
+              </a:graphicData>
+            </a:graphic>
+          </wp:inline>
+        </w:drawing>
+      </w:r>
+    </w:p>
+    <w:p>
+      <w:pPr>
+        <w:rPr>
+          <w:lang w:val="ru-RU"/>
+        </w:rPr>
+      </w:pPr>
+      <w:r>
+        <w:rPr>
+          <w:noProof/>
+          <w:lang w:val="ru-RU" w:eastAsia="ru-RU"/>
+        </w:rPr>
+        <w:lastRenderedPageBreak/>
+        <w:drawing>
+          <wp:inline distT="0" distB="0" distL="0" distR="0">
+            <wp:extent cx="6116320" cy="3797360"/>
+            <wp:effectExtent l="0" t="0" r="0" b="0"/>
+            <wp:docPr id="3" name="Рисунок 3" descr="C:\Users\802140\AppData\Local\Temp\fla419F.tmp\Snapshot.png"/>
+            <wp:cNvGraphicFramePr>
+              <a:graphicFrameLocks xmlns:a="http://schemas.openxmlformats.org/drawingml/2006/main" noChangeAspect="1"/>
+            </wp:cNvGraphicFramePr>
+            <a:graphic xmlns:a="http://schemas.openxmlformats.org/drawingml/2006/main">
+              <a:graphicData uri="http://schemas.openxmlformats.org/drawingml/2006/picture">
+                <pic:pic xmlns:pic="http://schemas.openxmlformats.org/drawingml/2006/picture">
+                  <pic:nvPicPr>
+                    <pic:cNvPr id="0" name="Picture 3" descr="C:\Users\802140\AppData\Local\Temp\fla419F.tmp\Snapshot.png"/>
+                    <pic:cNvPicPr>
+                      <a:picLocks noChangeAspect="1" noChangeArrowheads="1"/>
+                    </pic:cNvPicPr>
+                  </pic:nvPicPr>
+                  <pic:blipFill>
+                    <a:blip r:embed="rId10">
+                      <a:extLst>
+                        <a:ext uri="{28A0092B-C50C-407E-A947-70E740481C1C}">
+                          <a14:useLocalDpi xmlns:a14="http://schemas.microsoft.com/office/drawing/2010/main" val="0"/>
+                        </a:ext>
+                      </a:extLst>
+                    </a:blip>
+                    <a:srcRect/>
+                    <a:stretch>
+                      <a:fillRect/>
+                    </a:stretch>
+                  </pic:blipFill>
+                  <pic:spPr bwMode="auto">
+                    <a:xfrm>
+                      <a:off x="0" y="0"/>
+                      <a:ext cx="6116320" cy="3797360"/>
+                    </a:xfrm>
+                    <a:prstGeom prst="rect">
+                      <a:avLst/>
+                    </a:prstGeom>
+                    <a:noFill/>
+                    <a:ln>
+                      <a:noFill/>
+                    </a:ln>
+                  </pic:spPr>
+                </pic:pic>
+              </a:graphicData>
+            </a:graphic>
+          </wp:inline>
+        </w:drawing>
+      </w:r>
+    </w:p>
+    <w:p>
+      <w:pPr>
+        <w:rPr>
+          <w:lang w:val="ru-RU"/>
+        </w:rPr>
+      </w:pPr>
+      <w:r>
+        <w:rPr>
+          <w:noProof/>
+          <w:lang w:val="ru-RU" w:eastAsia="ru-RU"/>
+        </w:rPr>
+        <w:drawing>
+          <wp:inline distT="0" distB="0" distL="0" distR="0">
+            <wp:extent cx="6116320" cy="3797360"/>
+            <wp:effectExtent l="0" t="0" r="0" b="0"/>
+            <wp:docPr id="4" name="Рисунок 4" descr="C:\Users\802140\AppData\Local\Temp\fla7128.tmp\Snapshot.png"/>
+            <wp:cNvGraphicFramePr>
+              <a:graphicFrameLocks xmlns:a="http://schemas.openxmlformats.org/drawingml/2006/main" noChangeAspect="1"/>
+            </wp:cNvGraphicFramePr>
+            <a:graphic xmlns:a="http://schemas.openxmlformats.org/drawingml/2006/main">
+              <a:graphicData uri="http://schemas.openxmlformats.org/drawingml/2006/picture">
+                <pic:pic xmlns:pic="http://schemas.openxmlformats.org/drawingml/2006/picture">
+                  <pic:nvPicPr>
+                    <pic:cNvPr id="0" name="Picture 4" descr="C:\Users\802140\AppData\Local\Temp\fla7128.tmp\Snapshot.png"/>
+                    <pic:cNvPicPr>
+                      <a:picLocks noChangeAspect="1" noChangeArrowheads="1"/>
+                    </pic:cNvPicPr>
+                  </pic:nvPicPr>
+                  <pic:blipFill>
+                    <a:blip r:embed="rId11">
+                      <a:extLst>
+                        <a:ext uri="{28A0092B-C50C-407E-A947-70E740481C1C}">
+                          <a14:useLocalDpi xmlns:a14="http://schemas.microsoft.com/office/drawing/2010/main" val="0"/>
+                        </a:ext>
+                      </a:extLst>
+                    </a:blip>
+                    <a:srcRect/>
+                    <a:stretch>
+                      <a:fillRect/>
+                    </a:stretch>
+                  </pic:blipFill>
+                  <pic:spPr bwMode="auto">
+                    <a:xfrm>
+                      <a:off x="0" y="0"/>
+                      <a:ext cx="6116320" cy="3797360"/>
+                    </a:xfrm>
+                    <a:prstGeom prst="rect">
+                      <a:avLst/>
+                    </a:prstGeom>
+                    <a:noFill/>
+                    <a:ln>
+                      <a:noFill/>
+                    </a:ln>
+                  </pic:spPr>
+                </pic:pic>
+              </a:graphicData>
+            </a:graphic>
+          </wp:inline>
+        </w:drawing>
+      </w:r>
+    </w:p>
+    <w:p>
+      <w:pPr>
+        <w:rPr>
+          <w:lang w:val="ru-RU"/>
+        </w:rPr>
+      </w:pPr>
+      <w:r>
+        <w:rPr>
+          <w:noProof/>
+          <w:lang w:val="ru-RU" w:eastAsia="ru-RU"/>
+        </w:rPr>
+        <w:lastRenderedPageBreak/>
+        <w:drawing>
+          <wp:inline distT="0" distB="0" distL="0" distR="0">
+            <wp:extent cx="6116320" cy="3797360"/>
+            <wp:effectExtent l="0" t="0" r="0" b="0"/>
+            <wp:docPr id="5" name="Рисунок 5" descr="C:\Users\802140\AppData\Local\Temp\fla980A.tmp\Snapshot.png"/>
+            <wp:cNvGraphicFramePr>
+              <a:graphicFrameLocks xmlns:a="http://schemas.openxmlformats.org/drawingml/2006/main" noChangeAspect="1"/>
+            </wp:cNvGraphicFramePr>
+            <a:graphic xmlns:a="http://schemas.openxmlformats.org/drawingml/2006/main">
+              <a:graphicData uri="http://schemas.openxmlformats.org/drawingml/2006/picture">
+                <pic:pic xmlns:pic="http://schemas.openxmlformats.org/drawingml/2006/picture">
+                  <pic:nvPicPr>
+                    <pic:cNvPr id="0" name="Picture 5" descr="C:\Users\802140\AppData\Local\Temp\fla980A.tmp\Snapshot.png"/>
+                    <pic:cNvPicPr>
+                      <a:picLocks noChangeAspect="1" noChangeArrowheads="1"/>
+                    </pic:cNvPicPr>
+                  </pic:nvPicPr>
+                  <pic:blipFill>
+                    <a:blip r:embed="rId12">
+                      <a:extLst>
+                        <a:ext uri="{28A0092B-C50C-407E-A947-70E740481C1C}">
+                          <a14:useLocalDpi xmlns:a14="http://schemas.microsoft.com/office/drawing/2010/main" val="0"/>
+                        </a:ext>
+                      </a:extLst>
+                    </a:blip>
+                    <a:srcRect/>
+                    <a:stretch>
+                      <a:fillRect/>
+                    </a:stretch>
+                  </pic:blipFill>
+                  <pic:spPr bwMode="auto">
+                    <a:xfrm>
+                      <a:off x="0" y="0"/>
+                      <a:ext cx="6116320" cy="3797360"/>
+                    </a:xfrm>
+                    <a:prstGeom prst="rect">
+                      <a:avLst/>
+                    </a:prstGeom>
+                    <a:noFill/>
+                    <a:ln>
+                      <a:noFill/>
+                    </a:ln>
+                  </pic:spPr>
+                </pic:pic>
+              </a:graphicData>
+            </a:graphic>
+          </wp:inline>
+        </w:drawing>
+      </w:r>
     </w:p>
     <w:sectPr>
-      <w:headerReference w:type="even" r:id="rId8"/>
-      <w:headerReference w:type="default" r:id="rId9"/>
-      <w:footerReference w:type="even" r:id="rId10"/>
-      <w:footerReference w:type="default" r:id="rId11"/>
+      <w:headerReference w:type="even" r:id="rId13"/>
+      <w:headerReference w:type="default" r:id="rId14"/>
+      <w:footerReference w:type="even" r:id="rId15"/>
+      <w:footerReference w:type="default" r:id="rId16"/>
       <w:pgSz w:w="11900" w:h="16840"/>
       <w:pgMar w:top="1134" w:right="1134" w:bottom="1134" w:left="1134" w:header="709" w:footer="850" w:gutter="0"/>
       <w:cols w:space="720"/>

--- a/RUP/Use Cases/19 Мониторинг товаров на складе.docx
+++ b/RUP/Use Cases/19 Мониторинг товаров на складе.docx
@@ -97,6 +97,7 @@
       <w:r>
         <w:rPr>
           <w:i/>
+          <w:lang w:val="en-US"/>
         </w:rPr>
         <w:t>1.0</w:t>
       </w:r>
@@ -143,6 +144,7 @@
         <w:rPr>
           <w:rFonts w:ascii="Times New Roman" w:hAnsi="Times New Roman"/>
           <w:szCs w:val="28"/>
+          <w:lang w:val="en-US"/>
         </w:rPr>
       </w:pPr>
       <w:r>
@@ -157,7 +159,46 @@
         <w:rPr>
           <w:rFonts w:ascii="Times New Roman" w:hAnsi="Times New Roman"/>
         </w:rPr>
-        <w:t>Мониторинг товаров на складе</w:t>
+        <w:t>Мониторинг</w:t>
+      </w:r>
+      <w:r>
+        <w:rPr>
+          <w:rFonts w:ascii="Times New Roman" w:hAnsi="Times New Roman"/>
+          <w:lang w:val="en-US"/>
+        </w:rPr>
+        <w:t xml:space="preserve"> </w:t>
+      </w:r>
+      <w:r>
+        <w:rPr>
+          <w:rFonts w:ascii="Times New Roman" w:hAnsi="Times New Roman"/>
+        </w:rPr>
+        <w:t>товаров</w:t>
+      </w:r>
+      <w:r>
+        <w:rPr>
+          <w:rFonts w:ascii="Times New Roman" w:hAnsi="Times New Roman"/>
+          <w:lang w:val="en-US"/>
+        </w:rPr>
+        <w:t xml:space="preserve"> </w:t>
+      </w:r>
+      <w:r>
+        <w:rPr>
+          <w:rFonts w:ascii="Times New Roman" w:hAnsi="Times New Roman"/>
+        </w:rPr>
+        <w:t>на</w:t>
+      </w:r>
+      <w:r>
+        <w:rPr>
+          <w:rFonts w:ascii="Times New Roman" w:hAnsi="Times New Roman"/>
+          <w:lang w:val="en-US"/>
+        </w:rPr>
+        <w:t xml:space="preserve"> </w:t>
+      </w:r>
+      <w:r>
+        <w:rPr>
+          <w:rFonts w:ascii="Times New Roman" w:hAnsi="Times New Roman"/>
+        </w:rPr>
+        <w:t>складе</w:t>
       </w:r>
     </w:p>
     <w:p>
@@ -171,7 +212,19 @@
         <w:rPr>
           <w:lang w:val="en-US"/>
         </w:rPr>
-        <w:t>Brief Description</w:t>
+        <w:t>Brief</w:t>
+      </w:r>
+      <w:r>
+        <w:rPr>
+          <w:lang w:val="en-US"/>
+        </w:rPr>
+        <w:t xml:space="preserve"> </w:t>
+      </w:r>
+      <w:r>
+        <w:rPr>
+          <w:lang w:val="en-US"/>
+        </w:rPr>
+        <w:t>Description</w:t>
       </w:r>
     </w:p>
     <w:p>
@@ -462,8 +515,6 @@
         </w:rPr>
         <w:t>Прецедент заканчивается.</w:t>
       </w:r>
-      <w:bookmarkStart w:id="0" w:name="_GoBack"/>
-      <w:bookmarkEnd w:id="0"/>
     </w:p>
     <w:p>
       <w:pPr>
@@ -901,25 +952,16 @@
       </w:r>
     </w:p>
     <w:p>
-      <w:pPr>
-        <w:rPr>
-          <w:lang w:val="ru-RU"/>
-        </w:rPr>
-      </w:pPr>
-      <w:r>
-        <w:rPr>
-          <w:rFonts w:eastAsia="ヒラギノ角ゴ Pro W3"/>
-          <w:i/>
+      <w:r>
+        <w:rPr>
           <w:noProof/>
-          <w:color w:val="000000"/>
-          <w:szCs w:val="28"/>
           <w:lang w:val="ru-RU" w:eastAsia="ru-RU"/>
         </w:rPr>
         <w:drawing>
           <wp:inline distT="0" distB="0" distL="0" distR="0">
             <wp:extent cx="6116320" cy="3797360"/>
             <wp:effectExtent l="0" t="0" r="0" b="0"/>
-            <wp:docPr id="1" name="Рисунок 1" descr="C:\Users\802140\AppData\Local\Temp\flaDC74.tmp\Snapshot.png"/>
+            <wp:docPr id="6" name="Рисунок 6" descr="C:\Users\802140\AppData\Local\Temp\fla81EE.tmp\Snapshot.png"/>
             <wp:cNvGraphicFramePr>
               <a:graphicFrameLocks xmlns:a="http://schemas.openxmlformats.org/drawingml/2006/main" noChangeAspect="1"/>
             </wp:cNvGraphicFramePr>
@@ -927,7 +969,7 @@
               <a:graphicData uri="http://schemas.openxmlformats.org/drawingml/2006/picture">
                 <pic:pic xmlns:pic="http://schemas.openxmlformats.org/drawingml/2006/picture">
                   <pic:nvPicPr>
-                    <pic:cNvPr id="0" name="Picture 1" descr="C:\Users\802140\AppData\Local\Temp\flaDC74.tmp\Snapshot.png"/>
+                    <pic:cNvPr id="0" name="Picture 1" descr="C:\Users\802140\AppData\Local\Temp\fla81EE.tmp\Snapshot.png"/>
                     <pic:cNvPicPr>
                       <a:picLocks noChangeAspect="1" noChangeArrowheads="1"/>
                     </pic:cNvPicPr>
@@ -966,11 +1008,6 @@
       </w:r>
     </w:p>
     <w:p>
-      <w:pPr>
-        <w:rPr>
-          <w:lang w:val="ru-RU"/>
-        </w:rPr>
-      </w:pPr>
       <w:r>
         <w:rPr>
           <w:noProof/>
@@ -980,7 +1017,7 @@
           <wp:inline distT="0" distB="0" distL="0" distR="0">
             <wp:extent cx="6116320" cy="3797360"/>
             <wp:effectExtent l="0" t="0" r="0" b="0"/>
-            <wp:docPr id="2" name="Рисунок 2" descr="C:\Users\802140\AppData\Local\Temp\fla181E.tmp\Snapshot.png"/>
+            <wp:docPr id="7" name="Рисунок 7" descr="C:\Users\802140\AppData\Local\Temp\flaAB6E.tmp\Snapshot.png"/>
             <wp:cNvGraphicFramePr>
               <a:graphicFrameLocks xmlns:a="http://schemas.openxmlformats.org/drawingml/2006/main" noChangeAspect="1"/>
             </wp:cNvGraphicFramePr>
@@ -988,7 +1025,7 @@
               <a:graphicData uri="http://schemas.openxmlformats.org/drawingml/2006/picture">
                 <pic:pic xmlns:pic="http://schemas.openxmlformats.org/drawingml/2006/picture">
                   <pic:nvPicPr>
-                    <pic:cNvPr id="0" name="Picture 2" descr="C:\Users\802140\AppData\Local\Temp\fla181E.tmp\Snapshot.png"/>
+                    <pic:cNvPr id="0" name="Picture 2" descr="C:\Users\802140\AppData\Local\Temp\flaAB6E.tmp\Snapshot.png"/>
                     <pic:cNvPicPr>
                       <a:picLocks noChangeAspect="1" noChangeArrowheads="1"/>
                     </pic:cNvPicPr>
@@ -1027,11 +1064,6 @@
       </w:r>
     </w:p>
     <w:p>
-      <w:pPr>
-        <w:rPr>
-          <w:lang w:val="ru-RU"/>
-        </w:rPr>
-      </w:pPr>
       <w:r>
         <w:rPr>
           <w:noProof/>
@@ -1042,7 +1074,7 @@
           <wp:inline distT="0" distB="0" distL="0" distR="0">
             <wp:extent cx="6116320" cy="3797360"/>
             <wp:effectExtent l="0" t="0" r="0" b="0"/>
-            <wp:docPr id="3" name="Рисунок 3" descr="C:\Users\802140\AppData\Local\Temp\fla419F.tmp\Snapshot.png"/>
+            <wp:docPr id="1" name="Рисунок 1" descr="C:\Users\802140\AppData\Local\Temp\fla43BC.tmp\Snapshot.png"/>
             <wp:cNvGraphicFramePr>
               <a:graphicFrameLocks xmlns:a="http://schemas.openxmlformats.org/drawingml/2006/main" noChangeAspect="1"/>
             </wp:cNvGraphicFramePr>
@@ -1050,7 +1082,7 @@
               <a:graphicData uri="http://schemas.openxmlformats.org/drawingml/2006/picture">
                 <pic:pic xmlns:pic="http://schemas.openxmlformats.org/drawingml/2006/picture">
                   <pic:nvPicPr>
-                    <pic:cNvPr id="0" name="Picture 3" descr="C:\Users\802140\AppData\Local\Temp\fla419F.tmp\Snapshot.png"/>
+                    <pic:cNvPr id="0" name="Picture 1" descr="C:\Users\802140\AppData\Local\Temp\fla43BC.tmp\Snapshot.png"/>
                     <pic:cNvPicPr>
                       <a:picLocks noChangeAspect="1" noChangeArrowheads="1"/>
                     </pic:cNvPicPr>
@@ -1089,11 +1121,6 @@
       </w:r>
     </w:p>
     <w:p>
-      <w:pPr>
-        <w:rPr>
-          <w:lang w:val="ru-RU"/>
-        </w:rPr>
-      </w:pPr>
       <w:r>
         <w:rPr>
           <w:noProof/>
@@ -1103,7 +1130,7 @@
           <wp:inline distT="0" distB="0" distL="0" distR="0">
             <wp:extent cx="6116320" cy="3797360"/>
             <wp:effectExtent l="0" t="0" r="0" b="0"/>
-            <wp:docPr id="4" name="Рисунок 4" descr="C:\Users\802140\AppData\Local\Temp\fla7128.tmp\Snapshot.png"/>
+            <wp:docPr id="11" name="Рисунок 11" descr="C:\Users\802140\AppData\Local\Temp\fla944A.tmp\Snapshot.png"/>
             <wp:cNvGraphicFramePr>
               <a:graphicFrameLocks xmlns:a="http://schemas.openxmlformats.org/drawingml/2006/main" noChangeAspect="1"/>
             </wp:cNvGraphicFramePr>
@@ -1111,7 +1138,7 @@
               <a:graphicData uri="http://schemas.openxmlformats.org/drawingml/2006/picture">
                 <pic:pic xmlns:pic="http://schemas.openxmlformats.org/drawingml/2006/picture">
                   <pic:nvPicPr>
-                    <pic:cNvPr id="0" name="Picture 4" descr="C:\Users\802140\AppData\Local\Temp\fla7128.tmp\Snapshot.png"/>
+                    <pic:cNvPr id="0" name="Picture 6" descr="C:\Users\802140\AppData\Local\Temp\fla944A.tmp\Snapshot.png"/>
                     <pic:cNvPicPr>
                       <a:picLocks noChangeAspect="1" noChangeArrowheads="1"/>
                     </pic:cNvPicPr>
@@ -1150,11 +1177,6 @@
       </w:r>
     </w:p>
     <w:p>
-      <w:pPr>
-        <w:rPr>
-          <w:lang w:val="ru-RU"/>
-        </w:rPr>
-      </w:pPr>
       <w:r>
         <w:rPr>
           <w:noProof/>
@@ -1165,7 +1187,7 @@
           <wp:inline distT="0" distB="0" distL="0" distR="0">
             <wp:extent cx="6116320" cy="3797360"/>
             <wp:effectExtent l="0" t="0" r="0" b="0"/>
-            <wp:docPr id="5" name="Рисунок 5" descr="C:\Users\802140\AppData\Local\Temp\fla980A.tmp\Snapshot.png"/>
+            <wp:docPr id="2" name="Рисунок 2" descr="C:\Users\802140\AppData\Local\Temp\flaACAC.tmp\Snapshot.png"/>
             <wp:cNvGraphicFramePr>
               <a:graphicFrameLocks xmlns:a="http://schemas.openxmlformats.org/drawingml/2006/main" noChangeAspect="1"/>
             </wp:cNvGraphicFramePr>
@@ -1173,7 +1195,7 @@
               <a:graphicData uri="http://schemas.openxmlformats.org/drawingml/2006/picture">
                 <pic:pic xmlns:pic="http://schemas.openxmlformats.org/drawingml/2006/picture">
                   <pic:nvPicPr>
-                    <pic:cNvPr id="0" name="Picture 5" descr="C:\Users\802140\AppData\Local\Temp\fla980A.tmp\Snapshot.png"/>
+                    <pic:cNvPr id="0" name="Picture 2" descr="C:\Users\802140\AppData\Local\Temp\flaACAC.tmp\Snapshot.png"/>
                     <pic:cNvPicPr>
                       <a:picLocks noChangeAspect="1" noChangeArrowheads="1"/>
                     </pic:cNvPicPr>
@@ -1210,6 +1232,8 @@
           </wp:inline>
         </w:drawing>
       </w:r>
+      <w:bookmarkStart w:id="0" w:name="_GoBack"/>
+      <w:bookmarkEnd w:id="0"/>
     </w:p>
     <w:sectPr>
       <w:headerReference w:type="even" r:id="rId13"/>

--- a/RUP/Use Cases/19 Мониторинг товаров на складе.docx
+++ b/RUP/Use Cases/19 Мониторинг товаров на складе.docx
@@ -99,7 +99,14 @@
           <w:i/>
           <w:lang w:val="en-US"/>
         </w:rPr>
-        <w:t>1.0</w:t>
+        <w:t>1.</w:t>
+      </w:r>
+      <w:r>
+        <w:rPr>
+          <w:i/>
+          <w:lang w:val="en-US"/>
+        </w:rPr>
+        <w:t>2</w:t>
       </w:r>
       <w:r>
         <w:rPr>
@@ -143,7 +150,6 @@
         <w:spacing w:line="360" w:lineRule="auto"/>
         <w:rPr>
           <w:rFonts w:ascii="Times New Roman" w:hAnsi="Times New Roman"/>
-          <w:szCs w:val="28"/>
           <w:lang w:val="en-US"/>
         </w:rPr>
       </w:pPr>
@@ -212,12 +218,126 @@
         <w:rPr>
           <w:lang w:val="en-US"/>
         </w:rPr>
+        <w:t>Actors</w:t>
+      </w:r>
+    </w:p>
+    <w:p>
+      <w:r>
+        <w:rPr>
+          <w:szCs w:val="28"/>
+        </w:rPr>
+        <w:tab/>
+      </w:r>
+      <w:r>
+        <w:t>Primary</w:t>
+      </w:r>
+      <w:r>
+        <w:t xml:space="preserve"> </w:t>
+      </w:r>
+      <w:r>
+        <w:t>Actor</w:t>
+      </w:r>
+      <w:r>
+        <w:t>:</w:t>
+      </w:r>
+      <w:r>
+        <w:tab/>
+      </w:r>
+      <w:r>
+        <w:rPr>
+          <w:lang w:val="ru-RU"/>
+        </w:rPr>
+        <w:t>Сборщик</w:t>
+      </w:r>
+      <w:r>
+        <w:t xml:space="preserve"> </w:t>
+      </w:r>
+      <w:r>
+        <w:rPr>
+          <w:lang w:val="ru-RU"/>
+        </w:rPr>
+        <w:t>крапивы</w:t>
+      </w:r>
+    </w:p>
+    <w:p>
+      <w:pPr>
+        <w:rPr>
+          <w:szCs w:val="28"/>
+        </w:rPr>
+      </w:pPr>
+      <w:r>
+        <w:tab/>
+        <w:t>Other</w:t>
+      </w:r>
+      <w:r>
+        <w:t xml:space="preserve"> </w:t>
+      </w:r>
+      <w:r>
+        <w:t>Actors</w:t>
+      </w:r>
+      <w:r>
+        <w:t>:</w:t>
+      </w:r>
+      <w:r>
+        <w:tab/>
+      </w:r>
+      <w:r>
+        <w:tab/>
+      </w:r>
+      <w:r>
+        <w:rPr>
+          <w:lang w:val="ru-RU"/>
+        </w:rPr>
+        <w:t>Обработчик</w:t>
+      </w:r>
+      <w:r>
+        <w:t xml:space="preserve"> </w:t>
+      </w:r>
+      <w:r>
+        <w:rPr>
+          <w:lang w:val="ru-RU"/>
+        </w:rPr>
+        <w:t>крапивы</w:t>
+      </w:r>
+      <w:r>
+        <w:t xml:space="preserve">, </w:t>
+      </w:r>
+      <w:r>
+        <w:rPr>
+          <w:lang w:val="ru-RU"/>
+        </w:rPr>
+        <w:t>Швея</w:t>
+      </w:r>
+      <w:r>
+        <w:t xml:space="preserve">, </w:t>
+      </w:r>
+      <w:r>
+        <w:rPr>
+          <w:lang w:val="ru-RU"/>
+        </w:rPr>
+        <w:t>Маг</w:t>
+      </w:r>
+      <w:r>
+        <w:t xml:space="preserve">, </w:t>
+      </w:r>
+      <w:r>
+        <w:rPr>
+          <w:lang w:val="ru-RU"/>
+        </w:rPr>
+        <w:t>Аналитик</w:t>
+      </w:r>
+    </w:p>
+    <w:p>
+      <w:pPr>
+        <w:pStyle w:val="1"/>
+      </w:pPr>
+      <w:r>
+        <w:rPr>
+          <w:lang w:val="en-US"/>
+        </w:rPr>
         <w:t>Brief</w:t>
       </w:r>
       <w:r>
-        <w:rPr>
-          <w:lang w:val="en-US"/>
-        </w:rPr>
         <w:t xml:space="preserve"> </w:t>
       </w:r>
       <w:r>
@@ -251,6 +371,20 @@
           <w:lang w:val="ru-RU"/>
         </w:rPr>
         <w:t>.</w:t>
+      </w:r>
+    </w:p>
+    <w:p>
+      <w:pPr>
+        <w:ind w:left="708"/>
+        <w:rPr>
+          <w:lang w:val="ru-RU"/>
+        </w:rPr>
+      </w:pPr>
+      <w:r>
+        <w:rPr>
+          <w:lang w:val="ru-RU"/>
+        </w:rPr>
+        <w:t>Все действия с товарами и ресурсами компании проходят через «Склад».</w:t>
       </w:r>
     </w:p>
     <w:p>
@@ -350,7 +484,6 @@
         <w:rPr>
           <w:rFonts w:ascii="Times New Roman" w:hAnsi="Times New Roman"/>
           <w:szCs w:val="28"/>
-          <w:lang w:val="en-US"/>
         </w:rPr>
       </w:pPr>
       <w:r>
@@ -364,7 +497,6 @@
         <w:rPr>
           <w:rFonts w:ascii="Times New Roman" w:hAnsi="Times New Roman"/>
           <w:szCs w:val="28"/>
-          <w:lang w:val="en-US"/>
         </w:rPr>
         <w:t xml:space="preserve"> </w:t>
       </w:r>
@@ -379,7 +511,6 @@
         <w:rPr>
           <w:rFonts w:ascii="Times New Roman" w:hAnsi="Times New Roman"/>
           <w:szCs w:val="28"/>
-          <w:lang w:val="en-US"/>
         </w:rPr>
         <w:t xml:space="preserve">, </w:t>
       </w:r>
@@ -388,40 +519,7 @@
           <w:rFonts w:ascii="Times New Roman" w:hAnsi="Times New Roman"/>
           <w:szCs w:val="28"/>
         </w:rPr>
-        <w:t>когда</w:t>
-      </w:r>
-      <w:r>
-        <w:rPr>
-          <w:rFonts w:ascii="Times New Roman" w:hAnsi="Times New Roman"/>
-          <w:szCs w:val="28"/>
-          <w:lang w:val="en-US"/>
-        </w:rPr>
-        <w:t xml:space="preserve"> </w:t>
-      </w:r>
-      <w:r>
-        <w:rPr>
-          <w:rFonts w:ascii="Times New Roman" w:hAnsi="Times New Roman"/>
-          <w:szCs w:val="28"/>
-          <w:lang w:val="en-US"/>
-        </w:rPr>
-        <w:t>&lt;</w:t>
-      </w:r>
-      <w:r>
-        <w:rPr>
-          <w:rFonts w:ascii="Times New Roman" w:hAnsi="Times New Roman"/>
-          <w:i/>
-          <w:szCs w:val="28"/>
-          <w:lang w:val="en-US"/>
-        </w:rPr>
-        <w:t>main action of the actor</w:t>
-      </w:r>
-      <w:r>
-        <w:rPr>
-          <w:rFonts w:ascii="Times New Roman" w:hAnsi="Times New Roman"/>
-          <w:szCs w:val="28"/>
-          <w:lang w:val="en-US"/>
-        </w:rPr>
-        <w:t>&gt;</w:t>
+        <w:t>если пользователь переходит к разделу «Склад».</w:t>
       </w:r>
     </w:p>
     <w:p>
@@ -450,33 +548,503 @@
         <w:rPr>
           <w:rFonts w:ascii="Times New Roman" w:hAnsi="Times New Roman"/>
           <w:szCs w:val="28"/>
-          <w:lang w:val="en-US"/>
-        </w:rPr>
-      </w:pPr>
-      <w:r>
-        <w:rPr>
-          <w:rFonts w:ascii="Times New Roman" w:hAnsi="Times New Roman"/>
-          <w:szCs w:val="28"/>
-          <w:lang w:val="en-US"/>
-        </w:rPr>
-        <w:t>&lt;</w:t>
-      </w:r>
-      <w:r>
-        <w:rPr>
-          <w:rFonts w:ascii="Times New Roman" w:hAnsi="Times New Roman"/>
-          <w:i/>
-          <w:szCs w:val="28"/>
-          <w:lang w:val="en-US"/>
-        </w:rPr>
-        <w:t>Some steps</w:t>
-      </w:r>
-      <w:r>
-        <w:rPr>
-          <w:rFonts w:ascii="Times New Roman" w:hAnsi="Times New Roman"/>
-          <w:szCs w:val="28"/>
-          <w:lang w:val="en-US"/>
-        </w:rPr>
-        <w:t>&gt;</w:t>
+        </w:rPr>
+      </w:pPr>
+      <w:r>
+        <w:rPr>
+          <w:rFonts w:ascii="Times New Roman" w:hAnsi="Times New Roman"/>
+          <w:szCs w:val="28"/>
+        </w:rPr>
+        <w:t xml:space="preserve">Система </w:t>
+      </w:r>
+      <w:r>
+        <w:rPr>
+          <w:rFonts w:ascii="Times New Roman" w:hAnsi="Times New Roman"/>
+          <w:szCs w:val="28"/>
+        </w:rPr>
+        <w:t xml:space="preserve">запрашивает из базы данных список всех ресурсов склада, </w:t>
+      </w:r>
+      <w:r>
+        <w:rPr>
+          <w:rFonts w:ascii="Times New Roman" w:hAnsi="Times New Roman"/>
+          <w:szCs w:val="28"/>
+        </w:rPr>
+        <w:t>с которыми работает этот пользователь</w:t>
+      </w:r>
+      <w:r>
+        <w:rPr>
+          <w:rFonts w:ascii="Times New Roman" w:hAnsi="Times New Roman"/>
+          <w:szCs w:val="28"/>
+        </w:rPr>
+        <w:t>:</w:t>
+      </w:r>
+    </w:p>
+    <w:p>
+      <w:pPr>
+        <w:pStyle w:val="a4"/>
+        <w:numPr>
+          <w:ilvl w:val="1"/>
+          <w:numId w:val="3"/>
+        </w:numPr>
+        <w:tabs>
+          <w:tab w:val="left" w:pos="709"/>
+          <w:tab w:val="left" w:pos="1417"/>
+          <w:tab w:val="left" w:pos="2126"/>
+          <w:tab w:val="left" w:pos="2835"/>
+          <w:tab w:val="left" w:pos="3543"/>
+          <w:tab w:val="left" w:pos="4252"/>
+          <w:tab w:val="left" w:pos="4961"/>
+          <w:tab w:val="left" w:pos="5669"/>
+          <w:tab w:val="left" w:pos="6378"/>
+          <w:tab w:val="left" w:pos="7087"/>
+          <w:tab w:val="left" w:pos="7795"/>
+          <w:tab w:val="left" w:pos="8504"/>
+          <w:tab w:val="left" w:pos="9213"/>
+        </w:tabs>
+        <w:spacing w:line="360" w:lineRule="auto"/>
+        <w:rPr>
+          <w:rFonts w:ascii="Times New Roman" w:hAnsi="Times New Roman"/>
+          <w:szCs w:val="28"/>
+        </w:rPr>
+      </w:pPr>
+      <w:r>
+        <w:rPr>
+          <w:rFonts w:ascii="Times New Roman" w:hAnsi="Times New Roman"/>
+          <w:i/>
+          <w:szCs w:val="28"/>
+        </w:rPr>
+        <w:t>Если</w:t>
+      </w:r>
+      <w:r>
+        <w:rPr>
+          <w:rFonts w:ascii="Times New Roman" w:hAnsi="Times New Roman"/>
+          <w:i/>
+          <w:szCs w:val="28"/>
+        </w:rPr>
+        <w:tab/>
+      </w:r>
+      <w:r>
+        <w:rPr>
+          <w:rFonts w:ascii="Times New Roman" w:hAnsi="Times New Roman"/>
+          <w:szCs w:val="28"/>
+        </w:rPr>
+        <w:t xml:space="preserve">Пользователь - </w:t>
+      </w:r>
+      <w:proofErr w:type="gramStart"/>
+      <w:r>
+        <w:rPr>
+          <w:rFonts w:ascii="Times New Roman" w:hAnsi="Times New Roman"/>
+          <w:szCs w:val="28"/>
+        </w:rPr>
+        <w:t>Аналитик</w:t>
+      </w:r>
+      <w:proofErr w:type="gramEnd"/>
+      <w:r>
+        <w:rPr>
+          <w:rFonts w:ascii="Times New Roman" w:hAnsi="Times New Roman"/>
+          <w:i/>
+          <w:szCs w:val="28"/>
+        </w:rPr>
+        <w:br/>
+        <w:t>то</w:t>
+      </w:r>
+      <w:r>
+        <w:rPr>
+          <w:rFonts w:ascii="Times New Roman" w:hAnsi="Times New Roman"/>
+          <w:i/>
+          <w:szCs w:val="28"/>
+        </w:rPr>
+        <w:tab/>
+      </w:r>
+      <w:r>
+        <w:rPr>
+          <w:rFonts w:ascii="Times New Roman" w:hAnsi="Times New Roman"/>
+          <w:i/>
+          <w:szCs w:val="28"/>
+        </w:rPr>
+        <w:tab/>
+      </w:r>
+      <w:r>
+        <w:rPr>
+          <w:rFonts w:ascii="Times New Roman" w:hAnsi="Times New Roman"/>
+          <w:szCs w:val="28"/>
+        </w:rPr>
+        <w:t xml:space="preserve">все ресурсы склада </w:t>
+      </w:r>
+      <w:r>
+        <w:rPr>
+          <w:rFonts w:ascii="Times New Roman" w:hAnsi="Times New Roman"/>
+          <w:szCs w:val="28"/>
+        </w:rPr>
+        <w:t>без возможности их изменений</w:t>
+      </w:r>
+    </w:p>
+    <w:p>
+      <w:pPr>
+        <w:pStyle w:val="a4"/>
+        <w:numPr>
+          <w:ilvl w:val="1"/>
+          <w:numId w:val="3"/>
+        </w:numPr>
+        <w:tabs>
+          <w:tab w:val="left" w:pos="709"/>
+          <w:tab w:val="left" w:pos="1417"/>
+          <w:tab w:val="left" w:pos="2126"/>
+          <w:tab w:val="left" w:pos="2835"/>
+          <w:tab w:val="left" w:pos="3543"/>
+          <w:tab w:val="left" w:pos="4252"/>
+          <w:tab w:val="left" w:pos="4961"/>
+          <w:tab w:val="left" w:pos="5669"/>
+          <w:tab w:val="left" w:pos="6378"/>
+          <w:tab w:val="left" w:pos="7087"/>
+          <w:tab w:val="left" w:pos="7795"/>
+          <w:tab w:val="left" w:pos="8504"/>
+          <w:tab w:val="left" w:pos="9213"/>
+        </w:tabs>
+        <w:spacing w:line="360" w:lineRule="auto"/>
+        <w:rPr>
+          <w:rFonts w:ascii="Times New Roman" w:hAnsi="Times New Roman"/>
+          <w:szCs w:val="28"/>
+        </w:rPr>
+      </w:pPr>
+      <w:r>
+        <w:rPr>
+          <w:rFonts w:ascii="Times New Roman" w:hAnsi="Times New Roman"/>
+          <w:i/>
+          <w:szCs w:val="28"/>
+        </w:rPr>
+        <w:t>Если</w:t>
+      </w:r>
+      <w:r>
+        <w:rPr>
+          <w:rFonts w:ascii="Times New Roman" w:hAnsi="Times New Roman"/>
+          <w:i/>
+          <w:szCs w:val="28"/>
+        </w:rPr>
+        <w:tab/>
+      </w:r>
+      <w:r>
+        <w:rPr>
+          <w:rFonts w:ascii="Times New Roman" w:hAnsi="Times New Roman"/>
+          <w:szCs w:val="28"/>
+        </w:rPr>
+        <w:t xml:space="preserve">Пользователь – Сборщик </w:t>
+      </w:r>
+      <w:proofErr w:type="gramStart"/>
+      <w:r>
+        <w:rPr>
+          <w:rFonts w:ascii="Times New Roman" w:hAnsi="Times New Roman"/>
+          <w:szCs w:val="28"/>
+        </w:rPr>
+        <w:t>крапивы</w:t>
+      </w:r>
+      <w:proofErr w:type="gramEnd"/>
+      <w:r>
+        <w:rPr>
+          <w:rFonts w:ascii="Times New Roman" w:hAnsi="Times New Roman"/>
+          <w:i/>
+          <w:szCs w:val="28"/>
+        </w:rPr>
+        <w:br/>
+        <w:t>то</w:t>
+      </w:r>
+      <w:r>
+        <w:rPr>
+          <w:rFonts w:ascii="Times New Roman" w:hAnsi="Times New Roman"/>
+          <w:i/>
+          <w:szCs w:val="28"/>
+        </w:rPr>
+        <w:tab/>
+      </w:r>
+      <w:r>
+        <w:rPr>
+          <w:rFonts w:ascii="Times New Roman" w:hAnsi="Times New Roman"/>
+          <w:i/>
+          <w:szCs w:val="28"/>
+        </w:rPr>
+        <w:tab/>
+      </w:r>
+      <w:r>
+        <w:rPr>
+          <w:rFonts w:ascii="Times New Roman" w:hAnsi="Times New Roman"/>
+          <w:szCs w:val="28"/>
+        </w:rPr>
+        <w:t>только крап</w:t>
+      </w:r>
+      <w:r>
+        <w:rPr>
+          <w:rFonts w:ascii="Times New Roman" w:hAnsi="Times New Roman"/>
+          <w:szCs w:val="28"/>
+        </w:rPr>
+        <w:t xml:space="preserve">ива с возможностью добавления </w:t>
+      </w:r>
+    </w:p>
+    <w:p>
+      <w:pPr>
+        <w:pStyle w:val="a4"/>
+        <w:numPr>
+          <w:ilvl w:val="1"/>
+          <w:numId w:val="3"/>
+        </w:numPr>
+        <w:tabs>
+          <w:tab w:val="left" w:pos="709"/>
+          <w:tab w:val="left" w:pos="1417"/>
+          <w:tab w:val="left" w:pos="2126"/>
+          <w:tab w:val="left" w:pos="2835"/>
+          <w:tab w:val="left" w:pos="3543"/>
+          <w:tab w:val="left" w:pos="4252"/>
+          <w:tab w:val="left" w:pos="4961"/>
+          <w:tab w:val="left" w:pos="5669"/>
+          <w:tab w:val="left" w:pos="6378"/>
+          <w:tab w:val="left" w:pos="7087"/>
+          <w:tab w:val="left" w:pos="7795"/>
+          <w:tab w:val="left" w:pos="8504"/>
+          <w:tab w:val="left" w:pos="9213"/>
+        </w:tabs>
+        <w:spacing w:line="360" w:lineRule="auto"/>
+        <w:rPr>
+          <w:rFonts w:ascii="Times New Roman" w:hAnsi="Times New Roman"/>
+          <w:szCs w:val="28"/>
+        </w:rPr>
+      </w:pPr>
+      <w:r>
+        <w:rPr>
+          <w:rFonts w:ascii="Times New Roman" w:hAnsi="Times New Roman"/>
+          <w:i/>
+          <w:szCs w:val="28"/>
+        </w:rPr>
+        <w:t>Если</w:t>
+      </w:r>
+      <w:r>
+        <w:rPr>
+          <w:rFonts w:ascii="Times New Roman" w:hAnsi="Times New Roman"/>
+          <w:i/>
+          <w:szCs w:val="28"/>
+        </w:rPr>
+        <w:tab/>
+      </w:r>
+      <w:r>
+        <w:rPr>
+          <w:rFonts w:ascii="Times New Roman" w:hAnsi="Times New Roman"/>
+          <w:szCs w:val="28"/>
+        </w:rPr>
+        <w:t>Пользователь – Обработчик крапивы</w:t>
+      </w:r>
+      <w:r>
+        <w:rPr>
+          <w:rFonts w:ascii="Times New Roman" w:hAnsi="Times New Roman"/>
+          <w:i/>
+          <w:szCs w:val="28"/>
+        </w:rPr>
+        <w:br/>
+        <w:t>то</w:t>
+      </w:r>
+      <w:r>
+        <w:rPr>
+          <w:rFonts w:ascii="Times New Roman" w:hAnsi="Times New Roman"/>
+          <w:i/>
+          <w:szCs w:val="28"/>
+        </w:rPr>
+        <w:tab/>
+      </w:r>
+      <w:r>
+        <w:rPr>
+          <w:rFonts w:ascii="Times New Roman" w:hAnsi="Times New Roman"/>
+          <w:i/>
+          <w:szCs w:val="28"/>
+        </w:rPr>
+        <w:tab/>
+      </w:r>
+      <w:r>
+        <w:rPr>
+          <w:rFonts w:ascii="Times New Roman" w:hAnsi="Times New Roman"/>
+          <w:szCs w:val="28"/>
+        </w:rPr>
+        <w:t>крапива с возможностью изъятия, нити</w:t>
+      </w:r>
+      <w:r>
+        <w:rPr>
+          <w:rFonts w:ascii="Times New Roman" w:hAnsi="Times New Roman"/>
+          <w:szCs w:val="28"/>
+        </w:rPr>
+        <w:t xml:space="preserve"> с возможностью их добавления</w:t>
+      </w:r>
+    </w:p>
+    <w:p>
+      <w:pPr>
+        <w:pStyle w:val="a4"/>
+        <w:numPr>
+          <w:ilvl w:val="1"/>
+          <w:numId w:val="3"/>
+        </w:numPr>
+        <w:tabs>
+          <w:tab w:val="left" w:pos="709"/>
+          <w:tab w:val="left" w:pos="1417"/>
+          <w:tab w:val="left" w:pos="2126"/>
+          <w:tab w:val="left" w:pos="2835"/>
+          <w:tab w:val="left" w:pos="3543"/>
+          <w:tab w:val="left" w:pos="4252"/>
+          <w:tab w:val="left" w:pos="4961"/>
+          <w:tab w:val="left" w:pos="5669"/>
+          <w:tab w:val="left" w:pos="6378"/>
+          <w:tab w:val="left" w:pos="7087"/>
+          <w:tab w:val="left" w:pos="7795"/>
+          <w:tab w:val="left" w:pos="8504"/>
+          <w:tab w:val="left" w:pos="9213"/>
+        </w:tabs>
+        <w:spacing w:line="360" w:lineRule="auto"/>
+        <w:rPr>
+          <w:rFonts w:ascii="Times New Roman" w:hAnsi="Times New Roman"/>
+          <w:szCs w:val="28"/>
+        </w:rPr>
+      </w:pPr>
+      <w:r>
+        <w:rPr>
+          <w:rFonts w:ascii="Times New Roman" w:hAnsi="Times New Roman"/>
+          <w:i/>
+          <w:szCs w:val="28"/>
+        </w:rPr>
+        <w:t>Если</w:t>
+      </w:r>
+      <w:r>
+        <w:rPr>
+          <w:rFonts w:ascii="Times New Roman" w:hAnsi="Times New Roman"/>
+          <w:i/>
+          <w:szCs w:val="28"/>
+        </w:rPr>
+        <w:tab/>
+      </w:r>
+      <w:r>
+        <w:rPr>
+          <w:rFonts w:ascii="Times New Roman" w:hAnsi="Times New Roman"/>
+          <w:szCs w:val="28"/>
+        </w:rPr>
+        <w:t>Пользователь - Швея</w:t>
+      </w:r>
+      <w:r>
+        <w:rPr>
+          <w:rFonts w:ascii="Times New Roman" w:hAnsi="Times New Roman"/>
+          <w:i/>
+          <w:szCs w:val="28"/>
+        </w:rPr>
+        <w:br/>
+        <w:t>то</w:t>
+      </w:r>
+      <w:r>
+        <w:rPr>
+          <w:rFonts w:ascii="Times New Roman" w:hAnsi="Times New Roman"/>
+          <w:i/>
+          <w:szCs w:val="28"/>
+        </w:rPr>
+        <w:tab/>
+      </w:r>
+      <w:r>
+        <w:rPr>
+          <w:rFonts w:ascii="Times New Roman" w:hAnsi="Times New Roman"/>
+          <w:i/>
+          <w:szCs w:val="28"/>
+        </w:rPr>
+        <w:tab/>
+      </w:r>
+      <w:r>
+        <w:rPr>
+          <w:rFonts w:ascii="Times New Roman" w:hAnsi="Times New Roman"/>
+          <w:szCs w:val="28"/>
+        </w:rPr>
+        <w:t>нити с возможностью изъятия, изделия с возможностью добавления</w:t>
+      </w:r>
+    </w:p>
+    <w:p>
+      <w:pPr>
+        <w:pStyle w:val="a4"/>
+        <w:numPr>
+          <w:ilvl w:val="1"/>
+          <w:numId w:val="3"/>
+        </w:numPr>
+        <w:tabs>
+          <w:tab w:val="left" w:pos="709"/>
+          <w:tab w:val="left" w:pos="1417"/>
+          <w:tab w:val="left" w:pos="2126"/>
+          <w:tab w:val="left" w:pos="2835"/>
+          <w:tab w:val="left" w:pos="3543"/>
+          <w:tab w:val="left" w:pos="4252"/>
+          <w:tab w:val="left" w:pos="4961"/>
+          <w:tab w:val="left" w:pos="5669"/>
+          <w:tab w:val="left" w:pos="6378"/>
+          <w:tab w:val="left" w:pos="7087"/>
+          <w:tab w:val="left" w:pos="7795"/>
+          <w:tab w:val="left" w:pos="8504"/>
+          <w:tab w:val="left" w:pos="9213"/>
+        </w:tabs>
+        <w:spacing w:line="360" w:lineRule="auto"/>
+        <w:rPr>
+          <w:rFonts w:ascii="Times New Roman" w:hAnsi="Times New Roman"/>
+          <w:szCs w:val="28"/>
+        </w:rPr>
+      </w:pPr>
+      <w:r>
+        <w:rPr>
+          <w:rFonts w:ascii="Times New Roman" w:hAnsi="Times New Roman"/>
+          <w:i/>
+          <w:szCs w:val="28"/>
+        </w:rPr>
+        <w:t>Если</w:t>
+      </w:r>
+      <w:r>
+        <w:rPr>
+          <w:rFonts w:ascii="Times New Roman" w:hAnsi="Times New Roman"/>
+          <w:i/>
+          <w:szCs w:val="28"/>
+        </w:rPr>
+        <w:tab/>
+      </w:r>
+      <w:r>
+        <w:rPr>
+          <w:rFonts w:ascii="Times New Roman" w:hAnsi="Times New Roman"/>
+          <w:szCs w:val="28"/>
+        </w:rPr>
+        <w:t xml:space="preserve">Пользователь - </w:t>
+      </w:r>
+      <w:proofErr w:type="gramStart"/>
+      <w:r>
+        <w:rPr>
+          <w:rFonts w:ascii="Times New Roman" w:hAnsi="Times New Roman"/>
+          <w:szCs w:val="28"/>
+        </w:rPr>
+        <w:t>Маг</w:t>
+      </w:r>
+      <w:proofErr w:type="gramEnd"/>
+      <w:r>
+        <w:rPr>
+          <w:rFonts w:ascii="Times New Roman" w:hAnsi="Times New Roman"/>
+          <w:i/>
+          <w:szCs w:val="28"/>
+        </w:rPr>
+        <w:br/>
+        <w:t>то</w:t>
+      </w:r>
+      <w:r>
+        <w:rPr>
+          <w:rFonts w:ascii="Times New Roman" w:hAnsi="Times New Roman"/>
+          <w:i/>
+          <w:szCs w:val="28"/>
+        </w:rPr>
+        <w:tab/>
+      </w:r>
+      <w:r>
+        <w:rPr>
+          <w:rFonts w:ascii="Times New Roman" w:hAnsi="Times New Roman"/>
+          <w:i/>
+          <w:szCs w:val="28"/>
+        </w:rPr>
+        <w:tab/>
+      </w:r>
+      <w:r>
+        <w:rPr>
+          <w:rFonts w:ascii="Times New Roman" w:hAnsi="Times New Roman"/>
+          <w:szCs w:val="28"/>
+        </w:rPr>
+        <w:t>только изделия с возможностью изъятия</w:t>
       </w:r>
     </w:p>
     <w:p>
@@ -525,6 +1093,7 @@
         </w:rPr>
       </w:pPr>
       <w:r>
+        <w:lastRenderedPageBreak/>
         <w:tab/>
       </w:r>
       <w:r>
@@ -556,7 +1125,6 @@
         <w:rPr>
           <w:rFonts w:ascii="Times New Roman" w:hAnsi="Times New Roman"/>
           <w:szCs w:val="28"/>
-          <w:lang w:val="en-US"/>
         </w:rPr>
       </w:pPr>
       <w:r>
@@ -577,26 +1145,8 @@
         <w:rPr>
           <w:rFonts w:ascii="Times New Roman" w:hAnsi="Times New Roman"/>
           <w:szCs w:val="28"/>
-          <w:lang w:val="en-US"/>
-        </w:rPr>
-        <w:t>&lt;</w:t>
-      </w:r>
-      <w:r>
-        <w:rPr>
-          <w:rFonts w:ascii="Times New Roman" w:hAnsi="Times New Roman"/>
-          <w:i/>
-          <w:szCs w:val="28"/>
-          <w:lang w:val="en-US"/>
-        </w:rPr>
-        <w:t>if exists, otherwise - No</w:t>
-      </w:r>
-      <w:r>
-        <w:rPr>
-          <w:rFonts w:ascii="Times New Roman" w:hAnsi="Times New Roman"/>
-          <w:szCs w:val="28"/>
-          <w:lang w:val="en-US"/>
-        </w:rPr>
-        <w:t>&gt;</w:t>
+        </w:rPr>
+        <w:t>Нет</w:t>
       </w:r>
     </w:p>
     <w:p>
@@ -636,47 +1186,120 @@
         <w:rPr>
           <w:rFonts w:ascii="Times New Roman" w:hAnsi="Times New Roman"/>
           <w:szCs w:val="28"/>
-          <w:lang w:val="en-US"/>
-        </w:rPr>
-      </w:pPr>
-      <w:r>
-        <w:rPr>
-          <w:rFonts w:ascii="Times New Roman" w:hAnsi="Times New Roman"/>
-          <w:szCs w:val="28"/>
-          <w:lang w:val="en-US"/>
-        </w:rPr>
-        <w:t>&lt;</w:t>
-      </w:r>
-      <w:r>
-        <w:rPr>
-          <w:rFonts w:ascii="Times New Roman" w:hAnsi="Times New Roman"/>
-          <w:i/>
-          <w:szCs w:val="28"/>
-          <w:lang w:val="en-US"/>
-        </w:rPr>
-        <w:t>if exists, otherwise - No</w:t>
-      </w:r>
-      <w:r>
-        <w:rPr>
-          <w:rFonts w:ascii="Times New Roman" w:hAnsi="Times New Roman"/>
-          <w:szCs w:val="28"/>
-          <w:lang w:val="en-US"/>
-        </w:rPr>
-        <w:t>&gt;</w:t>
+        </w:rPr>
+      </w:pPr>
+      <w:r>
+        <w:rPr>
+          <w:rFonts w:ascii="Times New Roman" w:hAnsi="Times New Roman"/>
+          <w:szCs w:val="28"/>
+        </w:rPr>
+        <w:t>Нет</w:t>
       </w:r>
     </w:p>
     <w:p>
       <w:pPr>
         <w:pStyle w:val="1"/>
-        <w:rPr>
-          <w:lang w:val="en-US"/>
-        </w:rPr>
       </w:pPr>
       <w:r>
         <w:rPr>
           <w:lang w:val="en-US"/>
         </w:rPr>
         <w:t>Preconditions</w:t>
+      </w:r>
+    </w:p>
+    <w:p>
+      <w:pPr>
+        <w:pStyle w:val="ab"/>
+        <w:numPr>
+          <w:ilvl w:val="0"/>
+          <w:numId w:val="4"/>
+        </w:numPr>
+      </w:pPr>
+      <w:r>
+        <w:t>Пользователь должен выполнить</w:t>
+      </w:r>
+      <w:r>
+        <w:t xml:space="preserve"> вход в систему в роли одного из </w:t>
+      </w:r>
+      <w:proofErr w:type="spellStart"/>
+      <w:r>
+        <w:t>акторов</w:t>
+      </w:r>
+      <w:proofErr w:type="spellEnd"/>
+      <w:r>
+        <w:t xml:space="preserve">, </w:t>
+      </w:r>
+      <w:proofErr w:type="gramStart"/>
+      <w:r>
+        <w:t>перечисленных</w:t>
+      </w:r>
+      <w:proofErr w:type="gramEnd"/>
+      <w:r>
+        <w:t xml:space="preserve"> выше</w:t>
+      </w:r>
+      <w:r>
+        <w:t>.</w:t>
+      </w:r>
+    </w:p>
+    <w:p>
+      <w:pPr>
+        <w:pStyle w:val="1"/>
+      </w:pPr>
+      <w:r>
+        <w:rPr>
+          <w:lang w:val="en-US"/>
+        </w:rPr>
+        <w:t>Post conditions</w:t>
+      </w:r>
+    </w:p>
+    <w:p>
+      <w:pPr>
+        <w:pStyle w:val="ab"/>
+        <w:numPr>
+          <w:ilvl w:val="0"/>
+          <w:numId w:val="5"/>
+        </w:numPr>
+      </w:pPr>
+      <w:r>
+        <w:t>Система вывела список ресурсов склада</w:t>
+      </w:r>
+      <w:r>
+        <w:t>, их качество и количество</w:t>
+      </w:r>
+      <w:r>
+        <w:t xml:space="preserve"> и </w:t>
+      </w:r>
+      <w:r>
+        <w:t xml:space="preserve">список </w:t>
+      </w:r>
+      <w:r>
+        <w:t xml:space="preserve">возможностей работы с ними, соответственно, роли пользователя и сгруппировала их по типу ресурса. </w:t>
+      </w:r>
+    </w:p>
+    <w:p>
+      <w:pPr>
+        <w:pStyle w:val="1"/>
+        <w:rPr>
+          <w:lang w:val="en-US"/>
+        </w:rPr>
+      </w:pPr>
+      <w:r>
+        <w:rPr>
+          <w:lang w:val="en-US"/>
+        </w:rPr>
+        <w:t>Extension</w:t>
+      </w:r>
+      <w:r>
+        <w:rPr>
+          <w:lang w:val="en-US"/>
+        </w:rPr>
+        <w:t xml:space="preserve"> </w:t>
+      </w:r>
+      <w:r>
+        <w:rPr>
+          <w:lang w:val="en-US"/>
+        </w:rPr>
+        <w:t>Points</w:t>
       </w:r>
     </w:p>
     <w:p>
@@ -700,35 +1323,28 @@
         <w:spacing w:line="360" w:lineRule="auto"/>
         <w:ind w:left="708"/>
         <w:rPr>
-          <w:rFonts w:ascii="Times New Roman" w:hAnsi="Times New Roman"/>
-          <w:szCs w:val="28"/>
-          <w:lang w:val="en-US"/>
-        </w:rPr>
-      </w:pPr>
-      <w:r>
-        <w:rPr>
-          <w:rFonts w:ascii="Times New Roman" w:hAnsi="Times New Roman"/>
-          <w:szCs w:val="28"/>
-          <w:lang w:val="en-US"/>
-        </w:rPr>
-        <w:t>&lt;</w:t>
-      </w:r>
-      <w:r>
-        <w:rPr>
-          <w:rFonts w:ascii="Times New Roman" w:hAnsi="Times New Roman"/>
-          <w:i/>
-          <w:szCs w:val="28"/>
-          <w:lang w:val="en-US"/>
-        </w:rPr>
-        <w:t>if exists, otherwise - No</w:t>
-      </w:r>
-      <w:r>
-        <w:rPr>
-          <w:rFonts w:ascii="Times New Roman" w:hAnsi="Times New Roman"/>
-          <w:szCs w:val="28"/>
-          <w:lang w:val="en-US"/>
-        </w:rPr>
-        <w:t>&gt;</w:t>
+          <w:rFonts w:ascii="Times New Roman Bold" w:hAnsi="Times New Roman Bold"/>
+          <w:b/>
+          <w:i/>
+          <w:sz w:val="26"/>
+          <w:szCs w:val="28"/>
+          <w:lang w:val="en-US"/>
+        </w:rPr>
+      </w:pPr>
+      <w:r>
+        <w:rPr>
+          <w:rFonts w:ascii="Times New Roman" w:hAnsi="Times New Roman"/>
+          <w:szCs w:val="28"/>
+          <w:lang w:val="en-US"/>
+        </w:rPr>
+        <w:tab/>
+      </w:r>
+      <w:r>
+        <w:rPr>
+          <w:rFonts w:ascii="Times New Roman" w:hAnsi="Times New Roman"/>
+          <w:szCs w:val="28"/>
+        </w:rPr>
+        <w:t>Нет</w:t>
       </w:r>
     </w:p>
     <w:p>
@@ -742,7 +1358,31 @@
         <w:rPr>
           <w:lang w:val="en-US"/>
         </w:rPr>
-        <w:t>Post conditions</w:t>
+        <w:t>Use</w:t>
+      </w:r>
+      <w:r>
+        <w:rPr>
+          <w:lang w:val="en-US"/>
+        </w:rPr>
+        <w:t>-</w:t>
+      </w:r>
+      <w:r>
+        <w:rPr>
+          <w:lang w:val="en-US"/>
+        </w:rPr>
+        <w:t>case</w:t>
+      </w:r>
+      <w:r>
+        <w:rPr>
+          <w:lang w:val="en-US"/>
+        </w:rPr>
+        <w:t xml:space="preserve"> </w:t>
+      </w:r>
+      <w:r>
+        <w:rPr>
+          <w:lang w:val="en-US"/>
+        </w:rPr>
+        <w:t>diagram</w:t>
       </w:r>
     </w:p>
     <w:p>
@@ -766,25 +1406,16 @@
         <w:spacing w:line="360" w:lineRule="auto"/>
         <w:ind w:left="708"/>
         <w:rPr>
-          <w:rFonts w:ascii="Times New Roman Bold" w:hAnsi="Times New Roman Bold"/>
-          <w:b/>
-          <w:i/>
-          <w:sz w:val="26"/>
-          <w:szCs w:val="28"/>
-          <w:lang w:val="en-US"/>
-        </w:rPr>
-      </w:pPr>
-      <w:r>
-        <w:rPr>
-          <w:rFonts w:ascii="Times New Roman" w:hAnsi="Times New Roman"/>
-          <w:szCs w:val="28"/>
-          <w:lang w:val="en-US"/>
-        </w:rPr>
-        <w:tab/>
-      </w:r>
-      <w:r>
-        <w:rPr>
-          <w:rFonts w:ascii="Times New Roman" w:hAnsi="Times New Roman"/>
+          <w:rFonts w:ascii="Times New Roman" w:hAnsi="Times New Roman"/>
+          <w:i/>
+          <w:szCs w:val="28"/>
+          <w:lang w:val="en-US"/>
+        </w:rPr>
+      </w:pPr>
+      <w:r>
+        <w:rPr>
+          <w:rFonts w:ascii="Times New Roman" w:hAnsi="Times New Roman"/>
+          <w:i/>
           <w:szCs w:val="28"/>
           <w:lang w:val="en-US"/>
         </w:rPr>
@@ -797,11 +1428,102 @@
           <w:szCs w:val="28"/>
           <w:lang w:val="en-US"/>
         </w:rPr>
-        <w:t>if exists, otherwise - No</w:t>
-      </w:r>
-      <w:r>
-        <w:rPr>
-          <w:rFonts w:ascii="Times New Roman" w:hAnsi="Times New Roman"/>
+        <w:t>Diagram</w:t>
+      </w:r>
+      <w:r>
+        <w:rPr>
+          <w:rFonts w:ascii="Times New Roman" w:hAnsi="Times New Roman"/>
+          <w:i/>
+          <w:szCs w:val="28"/>
+          <w:lang w:val="en-US"/>
+        </w:rPr>
+        <w:t xml:space="preserve"> </w:t>
+      </w:r>
+      <w:r>
+        <w:rPr>
+          <w:rFonts w:ascii="Times New Roman" w:hAnsi="Times New Roman"/>
+          <w:i/>
+          <w:szCs w:val="28"/>
+          <w:lang w:val="en-US"/>
+        </w:rPr>
+        <w:t>for</w:t>
+      </w:r>
+      <w:r>
+        <w:rPr>
+          <w:rFonts w:ascii="Times New Roman" w:hAnsi="Times New Roman"/>
+          <w:i/>
+          <w:szCs w:val="28"/>
+          <w:lang w:val="en-US"/>
+        </w:rPr>
+        <w:t xml:space="preserve"> </w:t>
+      </w:r>
+      <w:r>
+        <w:rPr>
+          <w:rFonts w:ascii="Times New Roman" w:hAnsi="Times New Roman"/>
+          <w:i/>
+          <w:szCs w:val="28"/>
+          <w:lang w:val="en-US"/>
+        </w:rPr>
+        <w:t>this</w:t>
+      </w:r>
+      <w:r>
+        <w:rPr>
+          <w:rFonts w:ascii="Times New Roman" w:hAnsi="Times New Roman"/>
+          <w:i/>
+          <w:szCs w:val="28"/>
+          <w:lang w:val="en-US"/>
+        </w:rPr>
+        <w:t xml:space="preserve"> </w:t>
+      </w:r>
+      <w:r>
+        <w:rPr>
+          <w:rFonts w:ascii="Times New Roman" w:hAnsi="Times New Roman"/>
+          <w:i/>
+          <w:szCs w:val="28"/>
+          <w:lang w:val="en-US"/>
+        </w:rPr>
+        <w:t>use</w:t>
+      </w:r>
+      <w:r>
+        <w:rPr>
+          <w:rFonts w:ascii="Times New Roman" w:hAnsi="Times New Roman"/>
+          <w:i/>
+          <w:szCs w:val="28"/>
+          <w:lang w:val="en-US"/>
+        </w:rPr>
+        <w:t xml:space="preserve"> </w:t>
+      </w:r>
+      <w:r>
+        <w:rPr>
+          <w:rFonts w:ascii="Times New Roman" w:hAnsi="Times New Roman"/>
+          <w:i/>
+          <w:szCs w:val="28"/>
+          <w:lang w:val="en-US"/>
+        </w:rPr>
+        <w:t>case</w:t>
+      </w:r>
+      <w:r>
+        <w:rPr>
+          <w:rFonts w:ascii="Times New Roman" w:hAnsi="Times New Roman"/>
+          <w:i/>
+          <w:szCs w:val="28"/>
+          <w:lang w:val="en-US"/>
+        </w:rPr>
+        <w:t xml:space="preserve"> </w:t>
+      </w:r>
+      <w:r>
+        <w:rPr>
+          <w:rFonts w:ascii="Times New Roman" w:hAnsi="Times New Roman"/>
+          <w:i/>
+          <w:szCs w:val="28"/>
+          <w:lang w:val="en-US"/>
+        </w:rPr>
+        <w:t>only</w:t>
+      </w:r>
+      <w:r>
+        <w:rPr>
+          <w:rFonts w:ascii="Times New Roman" w:hAnsi="Times New Roman"/>
+          <w:i/>
           <w:szCs w:val="28"/>
           <w:lang w:val="en-US"/>
         </w:rPr>
@@ -819,135 +1541,6 @@
         <w:rPr>
           <w:lang w:val="en-US"/>
         </w:rPr>
-        <w:t>Extension Points</w:t>
-      </w:r>
-    </w:p>
-    <w:p>
-      <w:pPr>
-        <w:pStyle w:val="a4"/>
-        <w:tabs>
-          <w:tab w:val="left" w:pos="709"/>
-          <w:tab w:val="left" w:pos="1417"/>
-          <w:tab w:val="left" w:pos="2126"/>
-          <w:tab w:val="left" w:pos="2835"/>
-          <w:tab w:val="left" w:pos="3543"/>
-          <w:tab w:val="left" w:pos="4252"/>
-          <w:tab w:val="left" w:pos="4961"/>
-          <w:tab w:val="left" w:pos="5669"/>
-          <w:tab w:val="left" w:pos="6378"/>
-          <w:tab w:val="left" w:pos="7087"/>
-          <w:tab w:val="left" w:pos="7795"/>
-          <w:tab w:val="left" w:pos="8504"/>
-          <w:tab w:val="left" w:pos="9213"/>
-        </w:tabs>
-        <w:spacing w:line="360" w:lineRule="auto"/>
-        <w:ind w:left="708"/>
-        <w:rPr>
-          <w:rFonts w:ascii="Times New Roman Bold" w:hAnsi="Times New Roman Bold"/>
-          <w:b/>
-          <w:i/>
-          <w:sz w:val="26"/>
-          <w:szCs w:val="28"/>
-          <w:lang w:val="en-US"/>
-        </w:rPr>
-      </w:pPr>
-      <w:r>
-        <w:rPr>
-          <w:rFonts w:ascii="Times New Roman" w:hAnsi="Times New Roman"/>
-          <w:szCs w:val="28"/>
-          <w:lang w:val="en-US"/>
-        </w:rPr>
-        <w:tab/>
-      </w:r>
-      <w:r>
-        <w:rPr>
-          <w:rFonts w:ascii="Times New Roman" w:hAnsi="Times New Roman"/>
-          <w:szCs w:val="28"/>
-          <w:lang w:val="en-US"/>
-        </w:rPr>
-        <w:t>&lt;</w:t>
-      </w:r>
-      <w:r>
-        <w:rPr>
-          <w:rFonts w:ascii="Times New Roman" w:hAnsi="Times New Roman"/>
-          <w:i/>
-          <w:szCs w:val="28"/>
-          <w:lang w:val="en-US"/>
-        </w:rPr>
-        <w:t>if exists, otherwise - No</w:t>
-      </w:r>
-      <w:r>
-        <w:rPr>
-          <w:rFonts w:ascii="Times New Roman" w:hAnsi="Times New Roman"/>
-          <w:szCs w:val="28"/>
-          <w:lang w:val="en-US"/>
-        </w:rPr>
-        <w:t>&gt;</w:t>
-      </w:r>
-    </w:p>
-    <w:p>
-      <w:pPr>
-        <w:pStyle w:val="1"/>
-        <w:rPr>
-          <w:lang w:val="en-US"/>
-        </w:rPr>
-      </w:pPr>
-      <w:r>
-        <w:rPr>
-          <w:lang w:val="en-US"/>
-        </w:rPr>
-        <w:t>Use-case diagram</w:t>
-      </w:r>
-    </w:p>
-    <w:p>
-      <w:pPr>
-        <w:pStyle w:val="a4"/>
-        <w:tabs>
-          <w:tab w:val="left" w:pos="709"/>
-          <w:tab w:val="left" w:pos="1417"/>
-          <w:tab w:val="left" w:pos="2126"/>
-          <w:tab w:val="left" w:pos="2835"/>
-          <w:tab w:val="left" w:pos="3543"/>
-          <w:tab w:val="left" w:pos="4252"/>
-          <w:tab w:val="left" w:pos="4961"/>
-          <w:tab w:val="left" w:pos="5669"/>
-          <w:tab w:val="left" w:pos="6378"/>
-          <w:tab w:val="left" w:pos="7087"/>
-          <w:tab w:val="left" w:pos="7795"/>
-          <w:tab w:val="left" w:pos="8504"/>
-          <w:tab w:val="left" w:pos="9213"/>
-        </w:tabs>
-        <w:spacing w:line="360" w:lineRule="auto"/>
-        <w:ind w:left="708"/>
-        <w:rPr>
-          <w:rFonts w:ascii="Times New Roman" w:hAnsi="Times New Roman"/>
-          <w:i/>
-          <w:szCs w:val="28"/>
-          <w:lang w:val="en-US"/>
-        </w:rPr>
-      </w:pPr>
-      <w:r>
-        <w:rPr>
-          <w:rFonts w:ascii="Times New Roman" w:hAnsi="Times New Roman"/>
-          <w:i/>
-          <w:szCs w:val="28"/>
-          <w:lang w:val="en-US"/>
-        </w:rPr>
-        <w:t>&lt;Diagram for this use case only&gt;</w:t>
-      </w:r>
-    </w:p>
-    <w:p>
-      <w:pPr>
-        <w:pStyle w:val="1"/>
-        <w:rPr>
-          <w:lang w:val="en-US"/>
-        </w:rPr>
-      </w:pPr>
-      <w:r>
-        <w:rPr>
-          <w:lang w:val="en-US"/>
-        </w:rPr>
-        <w:lastRenderedPageBreak/>
         <w:t>Interface example</w:t>
       </w:r>
     </w:p>
@@ -961,7 +1554,7 @@
           <wp:inline distT="0" distB="0" distL="0" distR="0">
             <wp:extent cx="6116320" cy="3797360"/>
             <wp:effectExtent l="0" t="0" r="0" b="0"/>
-            <wp:docPr id="6" name="Рисунок 6" descr="C:\Users\802140\AppData\Local\Temp\fla81EE.tmp\Snapshot.png"/>
+            <wp:docPr id="3" name="Рисунок 3" descr="C:\Users\802140\AppData\Local\Temp\fla51A5.tmp\Snapshot.png"/>
             <wp:cNvGraphicFramePr>
               <a:graphicFrameLocks xmlns:a="http://schemas.openxmlformats.org/drawingml/2006/main" noChangeAspect="1"/>
             </wp:cNvGraphicFramePr>
@@ -969,7 +1562,7 @@
               <a:graphicData uri="http://schemas.openxmlformats.org/drawingml/2006/picture">
                 <pic:pic xmlns:pic="http://schemas.openxmlformats.org/drawingml/2006/picture">
                   <pic:nvPicPr>
-                    <pic:cNvPr id="0" name="Picture 1" descr="C:\Users\802140\AppData\Local\Temp\fla81EE.tmp\Snapshot.png"/>
+                    <pic:cNvPr id="0" name="Picture 1" descr="C:\Users\802140\AppData\Local\Temp\fla51A5.tmp\Snapshot.png"/>
                     <pic:cNvPicPr>
                       <a:picLocks noChangeAspect="1" noChangeArrowheads="1"/>
                     </pic:cNvPicPr>
@@ -1013,11 +1606,12 @@
           <w:noProof/>
           <w:lang w:val="ru-RU" w:eastAsia="ru-RU"/>
         </w:rPr>
+        <w:lastRenderedPageBreak/>
         <w:drawing>
           <wp:inline distT="0" distB="0" distL="0" distR="0">
             <wp:extent cx="6116320" cy="3797360"/>
             <wp:effectExtent l="0" t="0" r="0" b="0"/>
-            <wp:docPr id="7" name="Рисунок 7" descr="C:\Users\802140\AppData\Local\Temp\flaAB6E.tmp\Snapshot.png"/>
+            <wp:docPr id="6" name="Рисунок 6" descr="C:\Users\802140\AppData\Local\Temp\fla1E8F.tmp\Snapshot.png"/>
             <wp:cNvGraphicFramePr>
               <a:graphicFrameLocks xmlns:a="http://schemas.openxmlformats.org/drawingml/2006/main" noChangeAspect="1"/>
             </wp:cNvGraphicFramePr>
@@ -1025,7 +1619,7 @@
               <a:graphicData uri="http://schemas.openxmlformats.org/drawingml/2006/picture">
                 <pic:pic xmlns:pic="http://schemas.openxmlformats.org/drawingml/2006/picture">
                   <pic:nvPicPr>
-                    <pic:cNvPr id="0" name="Picture 2" descr="C:\Users\802140\AppData\Local\Temp\flaAB6E.tmp\Snapshot.png"/>
+                    <pic:cNvPr id="0" name="Picture 2" descr="C:\Users\802140\AppData\Local\Temp\fla1E8F.tmp\Snapshot.png"/>
                     <pic:cNvPicPr>
                       <a:picLocks noChangeAspect="1" noChangeArrowheads="1"/>
                     </pic:cNvPicPr>
@@ -1062,6 +1656,8 @@
           </wp:inline>
         </w:drawing>
       </w:r>
+      <w:bookmarkStart w:id="0" w:name="_GoBack"/>
+      <w:bookmarkEnd w:id="0"/>
     </w:p>
     <w:p>
       <w:r>
@@ -1069,12 +1665,11 @@
           <w:noProof/>
           <w:lang w:val="ru-RU" w:eastAsia="ru-RU"/>
         </w:rPr>
-        <w:lastRenderedPageBreak/>
         <w:drawing>
           <wp:inline distT="0" distB="0" distL="0" distR="0">
             <wp:extent cx="6116320" cy="3797360"/>
             <wp:effectExtent l="0" t="0" r="0" b="0"/>
-            <wp:docPr id="1" name="Рисунок 1" descr="C:\Users\802140\AppData\Local\Temp\fla43BC.tmp\Snapshot.png"/>
+            <wp:docPr id="1" name="Рисунок 1" descr="C:\Users\802140\AppData\Local\Temp\fla6F1D.tmp\Snapshot.png"/>
             <wp:cNvGraphicFramePr>
               <a:graphicFrameLocks xmlns:a="http://schemas.openxmlformats.org/drawingml/2006/main" noChangeAspect="1"/>
             </wp:cNvGraphicFramePr>
@@ -1082,7 +1677,7 @@
               <a:graphicData uri="http://schemas.openxmlformats.org/drawingml/2006/picture">
                 <pic:pic xmlns:pic="http://schemas.openxmlformats.org/drawingml/2006/picture">
                   <pic:nvPicPr>
-                    <pic:cNvPr id="0" name="Picture 1" descr="C:\Users\802140\AppData\Local\Temp\fla43BC.tmp\Snapshot.png"/>
+                    <pic:cNvPr id="0" name="Picture 1" descr="C:\Users\802140\AppData\Local\Temp\fla6F1D.tmp\Snapshot.png"/>
                     <pic:cNvPicPr>
                       <a:picLocks noChangeAspect="1" noChangeArrowheads="1"/>
                     </pic:cNvPicPr>
@@ -1126,11 +1721,12 @@
           <w:noProof/>
           <w:lang w:val="ru-RU" w:eastAsia="ru-RU"/>
         </w:rPr>
+        <w:lastRenderedPageBreak/>
         <w:drawing>
           <wp:inline distT="0" distB="0" distL="0" distR="0">
             <wp:extent cx="6116320" cy="3797360"/>
             <wp:effectExtent l="0" t="0" r="0" b="0"/>
-            <wp:docPr id="11" name="Рисунок 11" descr="C:\Users\802140\AppData\Local\Temp\fla944A.tmp\Snapshot.png"/>
+            <wp:docPr id="8" name="Рисунок 8" descr="C:\Users\802140\AppData\Local\Temp\flaE57D.tmp\Snapshot.png"/>
             <wp:cNvGraphicFramePr>
               <a:graphicFrameLocks xmlns:a="http://schemas.openxmlformats.org/drawingml/2006/main" noChangeAspect="1"/>
             </wp:cNvGraphicFramePr>
@@ -1138,7 +1734,7 @@
               <a:graphicData uri="http://schemas.openxmlformats.org/drawingml/2006/picture">
                 <pic:pic xmlns:pic="http://schemas.openxmlformats.org/drawingml/2006/picture">
                   <pic:nvPicPr>
-                    <pic:cNvPr id="0" name="Picture 6" descr="C:\Users\802140\AppData\Local\Temp\fla944A.tmp\Snapshot.png"/>
+                    <pic:cNvPr id="0" name="Picture 4" descr="C:\Users\802140\AppData\Local\Temp\flaE57D.tmp\Snapshot.png"/>
                     <pic:cNvPicPr>
                       <a:picLocks noChangeAspect="1" noChangeArrowheads="1"/>
                     </pic:cNvPicPr>
@@ -1182,7 +1778,6 @@
           <w:noProof/>
           <w:lang w:val="ru-RU" w:eastAsia="ru-RU"/>
         </w:rPr>
-        <w:lastRenderedPageBreak/>
         <w:drawing>
           <wp:inline distT="0" distB="0" distL="0" distR="0">
             <wp:extent cx="6116320" cy="3797360"/>
@@ -1232,8 +1827,6 @@
           </wp:inline>
         </w:drawing>
       </w:r>
-      <w:bookmarkStart w:id="0" w:name="_GoBack"/>
-      <w:bookmarkEnd w:id="0"/>
     </w:p>
     <w:sectPr>
       <w:headerReference w:type="even" r:id="rId13"/>
@@ -1431,6 +2024,178 @@
     </w:lvl>
   </w:abstractNum>
   <w:abstractNum w:abstractNumId="1">
+    <w:nsid w:val="39BC22EA"/>
+    <w:multiLevelType w:val="hybridMultilevel"/>
+    <w:tmpl w:val="295C087C"/>
+    <w:lvl w:ilvl="0" w:tplc="0419000F">
+      <w:start w:val="1"/>
+      <w:numFmt w:val="decimal"/>
+      <w:lvlText w:val="%1."/>
+      <w:lvlJc w:val="left"/>
+      <w:pPr>
+        <w:ind w:left="1068" w:hanging="360"/>
+      </w:pPr>
+    </w:lvl>
+    <w:lvl w:ilvl="1" w:tplc="04190019" w:tentative="1">
+      <w:start w:val="1"/>
+      <w:numFmt w:val="lowerLetter"/>
+      <w:lvlText w:val="%2."/>
+      <w:lvlJc w:val="left"/>
+      <w:pPr>
+        <w:ind w:left="1788" w:hanging="360"/>
+      </w:pPr>
+    </w:lvl>
+    <w:lvl w:ilvl="2" w:tplc="0419001B" w:tentative="1">
+      <w:start w:val="1"/>
+      <w:numFmt w:val="lowerRoman"/>
+      <w:lvlText w:val="%3."/>
+      <w:lvlJc w:val="right"/>
+      <w:pPr>
+        <w:ind w:left="2508" w:hanging="180"/>
+      </w:pPr>
+    </w:lvl>
+    <w:lvl w:ilvl="3" w:tplc="0419000F" w:tentative="1">
+      <w:start w:val="1"/>
+      <w:numFmt w:val="decimal"/>
+      <w:lvlText w:val="%4."/>
+      <w:lvlJc w:val="left"/>
+      <w:pPr>
+        <w:ind w:left="3228" w:hanging="360"/>
+      </w:pPr>
+    </w:lvl>
+    <w:lvl w:ilvl="4" w:tplc="04190019" w:tentative="1">
+      <w:start w:val="1"/>
+      <w:numFmt w:val="lowerLetter"/>
+      <w:lvlText w:val="%5."/>
+      <w:lvlJc w:val="left"/>
+      <w:pPr>
+        <w:ind w:left="3948" w:hanging="360"/>
+      </w:pPr>
+    </w:lvl>
+    <w:lvl w:ilvl="5" w:tplc="0419001B" w:tentative="1">
+      <w:start w:val="1"/>
+      <w:numFmt w:val="lowerRoman"/>
+      <w:lvlText w:val="%6."/>
+      <w:lvlJc w:val="right"/>
+      <w:pPr>
+        <w:ind w:left="4668" w:hanging="180"/>
+      </w:pPr>
+    </w:lvl>
+    <w:lvl w:ilvl="6" w:tplc="0419000F" w:tentative="1">
+      <w:start w:val="1"/>
+      <w:numFmt w:val="decimal"/>
+      <w:lvlText w:val="%7."/>
+      <w:lvlJc w:val="left"/>
+      <w:pPr>
+        <w:ind w:left="5388" w:hanging="360"/>
+      </w:pPr>
+    </w:lvl>
+    <w:lvl w:ilvl="7" w:tplc="04190019" w:tentative="1">
+      <w:start w:val="1"/>
+      <w:numFmt w:val="lowerLetter"/>
+      <w:lvlText w:val="%8."/>
+      <w:lvlJc w:val="left"/>
+      <w:pPr>
+        <w:ind w:left="6108" w:hanging="360"/>
+      </w:pPr>
+    </w:lvl>
+    <w:lvl w:ilvl="8" w:tplc="0419001B" w:tentative="1">
+      <w:start w:val="1"/>
+      <w:numFmt w:val="lowerRoman"/>
+      <w:lvlText w:val="%9."/>
+      <w:lvlJc w:val="right"/>
+      <w:pPr>
+        <w:ind w:left="6828" w:hanging="180"/>
+      </w:pPr>
+    </w:lvl>
+  </w:abstractNum>
+  <w:abstractNum w:abstractNumId="2">
+    <w:nsid w:val="5DDC0D07"/>
+    <w:multiLevelType w:val="hybridMultilevel"/>
+    <w:tmpl w:val="E26247F6"/>
+    <w:lvl w:ilvl="0" w:tplc="0409000F">
+      <w:start w:val="1"/>
+      <w:numFmt w:val="decimal"/>
+      <w:lvlText w:val="%1."/>
+      <w:lvlJc w:val="left"/>
+      <w:pPr>
+        <w:ind w:left="1068" w:hanging="360"/>
+      </w:pPr>
+    </w:lvl>
+    <w:lvl w:ilvl="1" w:tplc="04090019">
+      <w:start w:val="1"/>
+      <w:numFmt w:val="lowerLetter"/>
+      <w:lvlText w:val="%2."/>
+      <w:lvlJc w:val="left"/>
+      <w:pPr>
+        <w:ind w:left="1788" w:hanging="360"/>
+      </w:pPr>
+    </w:lvl>
+    <w:lvl w:ilvl="2" w:tplc="0409001B">
+      <w:start w:val="1"/>
+      <w:numFmt w:val="lowerRoman"/>
+      <w:lvlText w:val="%3."/>
+      <w:lvlJc w:val="right"/>
+      <w:pPr>
+        <w:ind w:left="2508" w:hanging="180"/>
+      </w:pPr>
+    </w:lvl>
+    <w:lvl w:ilvl="3" w:tplc="0409000F" w:tentative="1">
+      <w:start w:val="1"/>
+      <w:numFmt w:val="decimal"/>
+      <w:lvlText w:val="%4."/>
+      <w:lvlJc w:val="left"/>
+      <w:pPr>
+        <w:ind w:left="3228" w:hanging="360"/>
+      </w:pPr>
+    </w:lvl>
+    <w:lvl w:ilvl="4" w:tplc="04090019" w:tentative="1">
+      <w:start w:val="1"/>
+      <w:numFmt w:val="lowerLetter"/>
+      <w:lvlText w:val="%5."/>
+      <w:lvlJc w:val="left"/>
+      <w:pPr>
+        <w:ind w:left="3948" w:hanging="360"/>
+      </w:pPr>
+    </w:lvl>
+    <w:lvl w:ilvl="5" w:tplc="0409001B" w:tentative="1">
+      <w:start w:val="1"/>
+      <w:numFmt w:val="lowerRoman"/>
+      <w:lvlText w:val="%6."/>
+      <w:lvlJc w:val="right"/>
+      <w:pPr>
+        <w:ind w:left="4668" w:hanging="180"/>
+      </w:pPr>
+    </w:lvl>
+    <w:lvl w:ilvl="6" w:tplc="0409000F" w:tentative="1">
+      <w:start w:val="1"/>
+      <w:numFmt w:val="decimal"/>
+      <w:lvlText w:val="%7."/>
+      <w:lvlJc w:val="left"/>
+      <w:pPr>
+        <w:ind w:left="5388" w:hanging="360"/>
+      </w:pPr>
+    </w:lvl>
+    <w:lvl w:ilvl="7" w:tplc="04090019" w:tentative="1">
+      <w:start w:val="1"/>
+      <w:numFmt w:val="lowerLetter"/>
+      <w:lvlText w:val="%8."/>
+      <w:lvlJc w:val="left"/>
+      <w:pPr>
+        <w:ind w:left="6108" w:hanging="360"/>
+      </w:pPr>
+    </w:lvl>
+    <w:lvl w:ilvl="8" w:tplc="0409001B" w:tentative="1">
+      <w:start w:val="1"/>
+      <w:numFmt w:val="lowerRoman"/>
+      <w:lvlText w:val="%9."/>
+      <w:lvlJc w:val="right"/>
+      <w:pPr>
+        <w:ind w:left="6828" w:hanging="180"/>
+      </w:pPr>
+    </w:lvl>
+  </w:abstractNum>
+  <w:abstractNum w:abstractNumId="3">
     <w:nsid w:val="70FE0085"/>
     <w:multiLevelType w:val="hybridMultilevel"/>
     <w:tmpl w:val="ACACBF88"/>
@@ -1446,7 +2211,7 @@
         <w:rFonts w:hint="default"/>
       </w:rPr>
     </w:lvl>
-    <w:lvl w:ilvl="1" w:tplc="04190019" w:tentative="1">
+    <w:lvl w:ilvl="1" w:tplc="04190019">
       <w:start w:val="1"/>
       <w:numFmt w:val="lowerLetter"/>
       <w:lvlText w:val="%2."/>
@@ -1455,7 +2220,7 @@
         <w:ind w:left="2496" w:hanging="360"/>
       </w:pPr>
     </w:lvl>
-    <w:lvl w:ilvl="2" w:tplc="0419001B" w:tentative="1">
+    <w:lvl w:ilvl="2" w:tplc="0419001B">
       <w:start w:val="1"/>
       <w:numFmt w:val="lowerRoman"/>
       <w:lvlText w:val="%3."/>
@@ -1519,7 +2284,7 @@
       </w:pPr>
     </w:lvl>
   </w:abstractNum>
-  <w:abstractNum w:abstractNumId="2">
+  <w:abstractNum w:abstractNumId="4">
     <w:nsid w:val="761976D2"/>
     <w:multiLevelType w:val="multilevel"/>
     <w:tmpl w:val="E85800C4"/>
@@ -1641,12 +2406,18 @@
     </w:lvl>
   </w:abstractNum>
   <w:num w:numId="1">
-    <w:abstractNumId w:val="2"/>
+    <w:abstractNumId w:val="4"/>
   </w:num>
   <w:num w:numId="2">
     <w:abstractNumId w:val="0"/>
   </w:num>
   <w:num w:numId="3">
+    <w:abstractNumId w:val="3"/>
+  </w:num>
+  <w:num w:numId="4">
+    <w:abstractNumId w:val="2"/>
+  </w:num>
+  <w:num w:numId="5">
     <w:abstractNumId w:val="1"/>
   </w:num>
 </w:numbering>
@@ -2053,6 +2824,21 @@
       <w:rFonts w:asciiTheme="majorHAnsi" w:eastAsiaTheme="majorEastAsia" w:hAnsiTheme="majorHAnsi" w:cstheme="majorBidi"/>
       <w:sz w:val="24"/>
       <w:szCs w:val="24"/>
+    </w:rPr>
+  </w:style>
+  <w:style w:type="paragraph" w:styleId="ab">
+    <w:name w:val="List Paragraph"/>
+    <w:basedOn w:val="a"/>
+    <w:uiPriority w:val="34"/>
+    <w:qFormat/>
+    <w:rsid w:val="0073406B"/>
+    <w:pPr>
+      <w:ind w:left="720"/>
+      <w:contextualSpacing/>
+    </w:pPr>
+    <w:rPr>
+      <w:rFonts w:asciiTheme="minorHAnsi" w:eastAsiaTheme="minorEastAsia" w:hAnsiTheme="minorHAnsi"/>
+      <w:lang w:val="ru-RU"/>
     </w:rPr>
   </w:style>
 </w:styles>
